--- a/SoftWare_2/phase2/CS352-SE2017-20140141-Ragia Mohamed -Phase 2.docx
+++ b/SoftWare_2/phase2/CS352-SE2017-20140141-Ragia Mohamed -Phase 2.docx
@@ -1021,110 +1021,65 @@
           <w:r>
             <w:fldChar w:fldCharType="separate"/>
           </w:r>
+          <w:hyperlink w:anchor="_Toc481259773" w:history="1">
+            <w:r>
+              <w:rPr>
+                <w:rStyle w:val="Hyperlink"/>
+                <w:noProof/>
+              </w:rPr>
+              <w:t>Your Restful API (In case of you choose SOA )</w:t>
+            </w:r>
+            <w:r>
+              <w:rPr>
+                <w:noProof/>
+                <w:webHidden/>
+              </w:rPr>
+              <w:tab/>
+            </w:r>
+            <w:r>
+              <w:rPr>
+                <w:noProof/>
+                <w:webHidden/>
+              </w:rPr>
+              <w:fldChar w:fldCharType="begin"/>
+            </w:r>
+            <w:r>
+              <w:rPr>
+                <w:noProof/>
+                <w:webHidden/>
+              </w:rPr>
+              <w:instrText xml:space="preserve"> PAGEREF _Toc481259773 \h </w:instrText>
+            </w:r>
+            <w:r>
+              <w:rPr>
+                <w:noProof/>
+                <w:webHidden/>
+              </w:rPr>
+            </w:r>
+            <w:r>
+              <w:rPr>
+                <w:noProof/>
+                <w:webHidden/>
+              </w:rPr>
+              <w:fldChar w:fldCharType="separate"/>
+            </w:r>
+            <w:r>
+              <w:rPr>
+                <w:noProof/>
+                <w:webHidden/>
+              </w:rPr>
+              <w:t>2</w:t>
+            </w:r>
+            <w:r>
+              <w:rPr>
+                <w:noProof/>
+                <w:webHidden/>
+              </w:rPr>
+              <w:fldChar w:fldCharType="end"/>
+            </w:r>
+          </w:hyperlink>
           <w:bookmarkStart w:id="0" w:name="_GoBack"/>
           <w:bookmarkEnd w:id="0"/>
-          <w:r>
-            <w:rPr>
-              <w:rStyle w:val="Hyperlink"/>
-              <w:noProof/>
-            </w:rPr>
-            <w:fldChar w:fldCharType="begin"/>
-          </w:r>
-          <w:r>
-            <w:rPr>
-              <w:rStyle w:val="Hyperlink"/>
-              <w:noProof/>
-            </w:rPr>
-            <w:instrText xml:space="preserve"> </w:instrText>
-          </w:r>
-          <w:r>
-            <w:rPr>
-              <w:noProof/>
-            </w:rPr>
-            <w:instrText>HYPERLINK \l "_Toc481259773"</w:instrText>
-          </w:r>
-          <w:r>
-            <w:rPr>
-              <w:rStyle w:val="Hyperlink"/>
-              <w:noProof/>
-            </w:rPr>
-            <w:instrText xml:space="preserve"> </w:instrText>
-          </w:r>
-          <w:r>
-            <w:rPr>
-              <w:rStyle w:val="Hyperlink"/>
-              <w:noProof/>
-            </w:rPr>
-          </w:r>
-          <w:r>
-            <w:rPr>
-              <w:rStyle w:val="Hyperlink"/>
-              <w:noProof/>
-            </w:rPr>
-            <w:fldChar w:fldCharType="separate"/>
-          </w:r>
-          <w:r>
-            <w:rPr>
-              <w:rStyle w:val="Hyperlink"/>
-              <w:noProof/>
-            </w:rPr>
-            <w:t>Your Restful API (In case of you choose SOA )</w:t>
-          </w:r>
-          <w:r>
-            <w:rPr>
-              <w:noProof/>
-              <w:webHidden/>
-            </w:rPr>
-            <w:tab/>
-          </w:r>
-          <w:r>
-            <w:rPr>
-              <w:noProof/>
-              <w:webHidden/>
-            </w:rPr>
-            <w:fldChar w:fldCharType="begin"/>
-          </w:r>
-          <w:r>
-            <w:rPr>
-              <w:noProof/>
-              <w:webHidden/>
-            </w:rPr>
-            <w:instrText xml:space="preserve"> PAGEREF _Toc481259773 \h </w:instrText>
-          </w:r>
-          <w:r>
-            <w:rPr>
-              <w:noProof/>
-              <w:webHidden/>
-            </w:rPr>
-          </w:r>
-          <w:r>
-            <w:rPr>
-              <w:noProof/>
-              <w:webHidden/>
-            </w:rPr>
-            <w:fldChar w:fldCharType="separate"/>
-          </w:r>
-          <w:r>
-            <w:rPr>
-              <w:noProof/>
-              <w:webHidden/>
-            </w:rPr>
-            <w:t>2</w:t>
-          </w:r>
-          <w:r>
-            <w:rPr>
-              <w:noProof/>
-              <w:webHidden/>
-            </w:rPr>
-            <w:fldChar w:fldCharType="end"/>
-          </w:r>
-          <w:r>
-            <w:rPr>
-              <w:rStyle w:val="Hyperlink"/>
-              <w:noProof/>
-            </w:rPr>
-            <w:fldChar w:fldCharType="end"/>
-          </w:r>
         </w:p>
         <w:p>
           <w:pPr>
@@ -1184,7 +1139,7 @@
                 <w:noProof/>
                 <w:webHidden/>
               </w:rPr>
-              <w:t>14</w:t>
+              <w:t>17</w:t>
             </w:r>
             <w:r>
               <w:rPr>
@@ -1253,7 +1208,7 @@
                 <w:noProof/>
                 <w:webHidden/>
               </w:rPr>
-              <w:t>14</w:t>
+              <w:t>17</w:t>
             </w:r>
             <w:r>
               <w:rPr>
@@ -1322,7 +1277,7 @@
                 <w:noProof/>
                 <w:webHidden/>
               </w:rPr>
-              <w:t>15</w:t>
+              <w:t>18</w:t>
             </w:r>
             <w:r>
               <w:rPr>
@@ -1391,7 +1346,7 @@
                 <w:noProof/>
                 <w:webHidden/>
               </w:rPr>
-              <w:t>15</w:t>
+              <w:t>18</w:t>
             </w:r>
             <w:r>
               <w:rPr>
@@ -10085,6 +10040,2634 @@
     <w:p/>
     <w:p/>
     <w:p/>
+    <w:p>
+      <w:pPr>
+        <w:pStyle w:val="Heading1"/>
+      </w:pPr>
+    </w:p>
+    <w:tbl>
+      <w:tblPr>
+        <w:tblStyle w:val="TableGrid"/>
+        <w:tblW w:w="0" w:type="auto"/>
+        <w:tblInd w:w="288" w:type="dxa"/>
+        <w:tblLook w:val="04A0" w:firstRow="1" w:lastRow="0" w:firstColumn="1" w:lastColumn="0" w:noHBand="0" w:noVBand="1"/>
+      </w:tblPr>
+      <w:tblGrid>
+        <w:gridCol w:w="3150"/>
+        <w:gridCol w:w="6426"/>
+      </w:tblGrid>
+      <w:tr>
+        <w:tc>
+          <w:tcPr>
+            <w:tcW w:w="3150" w:type="dxa"/>
+            <w:tcBorders>
+              <w:top w:val="single" w:sz="4" w:space="0" w:color="000000" w:themeColor="text1"/>
+              <w:left w:val="single" w:sz="4" w:space="0" w:color="000000" w:themeColor="text1"/>
+              <w:bottom w:val="single" w:sz="4" w:space="0" w:color="000000" w:themeColor="text1"/>
+              <w:right w:val="single" w:sz="4" w:space="0" w:color="000000" w:themeColor="text1"/>
+            </w:tcBorders>
+            <w:hideMark/>
+          </w:tcPr>
+          <w:p>
+            <w:pPr>
+              <w:pStyle w:val="ListParagraph"/>
+              <w:ind w:left="0"/>
+              <w:rPr>
+                <w:b/>
+                <w:bCs/>
+                <w:color w:val="4F81BD" w:themeColor="accent1"/>
+                <w:sz w:val="30"/>
+                <w:szCs w:val="30"/>
+              </w:rPr>
+            </w:pPr>
+            <w:r>
+              <w:rPr>
+                <w:b/>
+                <w:bCs/>
+                <w:color w:val="4F81BD" w:themeColor="accent1"/>
+                <w:sz w:val="30"/>
+                <w:szCs w:val="30"/>
+              </w:rPr>
+              <w:lastRenderedPageBreak/>
+              <w:t>Service name</w:t>
+            </w:r>
+          </w:p>
+        </w:tc>
+        <w:tc>
+          <w:tcPr>
+            <w:tcW w:w="6426" w:type="dxa"/>
+            <w:tcBorders>
+              <w:top w:val="single" w:sz="4" w:space="0" w:color="000000" w:themeColor="text1"/>
+              <w:left w:val="single" w:sz="4" w:space="0" w:color="000000" w:themeColor="text1"/>
+              <w:bottom w:val="single" w:sz="4" w:space="0" w:color="000000" w:themeColor="text1"/>
+              <w:right w:val="single" w:sz="4" w:space="0" w:color="000000" w:themeColor="text1"/>
+            </w:tcBorders>
+            <w:hideMark/>
+          </w:tcPr>
+          <w:p>
+            <w:pPr>
+              <w:pStyle w:val="ListParagraph"/>
+              <w:ind w:left="0"/>
+              <w:rPr>
+                <w:b/>
+                <w:bCs/>
+                <w:color w:val="4F81BD" w:themeColor="accent1"/>
+                <w:sz w:val="30"/>
+                <w:szCs w:val="30"/>
+              </w:rPr>
+            </w:pPr>
+            <w:r>
+              <w:rPr>
+                <w:b/>
+                <w:bCs/>
+                <w:color w:val="4F81BD" w:themeColor="accent1"/>
+                <w:sz w:val="30"/>
+                <w:szCs w:val="30"/>
+              </w:rPr>
+              <w:t>Create Game</w:t>
+            </w:r>
+          </w:p>
+        </w:tc>
+      </w:tr>
+      <w:tr>
+        <w:tc>
+          <w:tcPr>
+            <w:tcW w:w="3150" w:type="dxa"/>
+            <w:tcBorders>
+              <w:top w:val="single" w:sz="4" w:space="0" w:color="000000" w:themeColor="text1"/>
+              <w:left w:val="single" w:sz="4" w:space="0" w:color="000000" w:themeColor="text1"/>
+              <w:bottom w:val="single" w:sz="4" w:space="0" w:color="000000" w:themeColor="text1"/>
+              <w:right w:val="single" w:sz="4" w:space="0" w:color="000000" w:themeColor="text1"/>
+            </w:tcBorders>
+            <w:hideMark/>
+          </w:tcPr>
+          <w:p>
+            <w:pPr>
+              <w:pStyle w:val="ListParagraph"/>
+              <w:ind w:left="0"/>
+              <w:rPr>
+                <w:b/>
+                <w:bCs/>
+                <w:color w:val="4F81BD" w:themeColor="accent1"/>
+                <w:sz w:val="30"/>
+                <w:szCs w:val="30"/>
+              </w:rPr>
+            </w:pPr>
+            <w:r>
+              <w:rPr>
+                <w:b/>
+                <w:bCs/>
+                <w:color w:val="4F81BD" w:themeColor="accent1"/>
+                <w:sz w:val="30"/>
+                <w:szCs w:val="30"/>
+              </w:rPr>
+              <w:t>Input type</w:t>
+            </w:r>
+          </w:p>
+        </w:tc>
+        <w:tc>
+          <w:tcPr>
+            <w:tcW w:w="6426" w:type="dxa"/>
+            <w:tcBorders>
+              <w:top w:val="single" w:sz="4" w:space="0" w:color="000000" w:themeColor="text1"/>
+              <w:left w:val="single" w:sz="4" w:space="0" w:color="000000" w:themeColor="text1"/>
+              <w:bottom w:val="single" w:sz="4" w:space="0" w:color="000000" w:themeColor="text1"/>
+              <w:right w:val="single" w:sz="4" w:space="0" w:color="000000" w:themeColor="text1"/>
+            </w:tcBorders>
+            <w:hideMark/>
+          </w:tcPr>
+          <w:p>
+            <w:pPr>
+              <w:pStyle w:val="ListParagraph"/>
+              <w:ind w:left="0"/>
+              <w:rPr>
+                <w:b/>
+                <w:bCs/>
+                <w:color w:val="4F81BD" w:themeColor="accent1"/>
+                <w:sz w:val="30"/>
+                <w:szCs w:val="30"/>
+              </w:rPr>
+            </w:pPr>
+            <w:r>
+              <w:rPr>
+                <w:b/>
+                <w:bCs/>
+                <w:color w:val="4F81BD" w:themeColor="accent1"/>
+                <w:sz w:val="30"/>
+                <w:szCs w:val="30"/>
+              </w:rPr>
+              <w:t>Post</w:t>
+            </w:r>
+          </w:p>
+        </w:tc>
+      </w:tr>
+      <w:tr>
+        <w:tc>
+          <w:tcPr>
+            <w:tcW w:w="3150" w:type="dxa"/>
+            <w:tcBorders>
+              <w:top w:val="single" w:sz="4" w:space="0" w:color="000000" w:themeColor="text1"/>
+              <w:left w:val="single" w:sz="4" w:space="0" w:color="000000" w:themeColor="text1"/>
+              <w:bottom w:val="single" w:sz="4" w:space="0" w:color="000000" w:themeColor="text1"/>
+              <w:right w:val="single" w:sz="4" w:space="0" w:color="000000" w:themeColor="text1"/>
+            </w:tcBorders>
+            <w:hideMark/>
+          </w:tcPr>
+          <w:p>
+            <w:pPr>
+              <w:pStyle w:val="ListParagraph"/>
+              <w:ind w:left="0"/>
+              <w:rPr>
+                <w:b/>
+                <w:bCs/>
+                <w:color w:val="4F81BD" w:themeColor="accent1"/>
+                <w:sz w:val="30"/>
+                <w:szCs w:val="30"/>
+              </w:rPr>
+            </w:pPr>
+            <w:r>
+              <w:rPr>
+                <w:b/>
+                <w:bCs/>
+                <w:color w:val="4F81BD" w:themeColor="accent1"/>
+                <w:sz w:val="30"/>
+                <w:szCs w:val="30"/>
+              </w:rPr>
+              <w:t>Service URL</w:t>
+            </w:r>
+          </w:p>
+        </w:tc>
+        <w:tc>
+          <w:tcPr>
+            <w:tcW w:w="6426" w:type="dxa"/>
+            <w:tcBorders>
+              <w:top w:val="single" w:sz="4" w:space="0" w:color="000000" w:themeColor="text1"/>
+              <w:left w:val="single" w:sz="4" w:space="0" w:color="000000" w:themeColor="text1"/>
+              <w:bottom w:val="single" w:sz="4" w:space="0" w:color="000000" w:themeColor="text1"/>
+              <w:right w:val="single" w:sz="4" w:space="0" w:color="000000" w:themeColor="text1"/>
+            </w:tcBorders>
+            <w:hideMark/>
+          </w:tcPr>
+          <w:p>
+            <w:pPr>
+              <w:pStyle w:val="ListParagraph"/>
+              <w:ind w:left="0"/>
+              <w:rPr>
+                <w:b/>
+                <w:bCs/>
+                <w:color w:val="4F81BD" w:themeColor="accent1"/>
+                <w:sz w:val="30"/>
+                <w:szCs w:val="30"/>
+              </w:rPr>
+            </w:pPr>
+            <w:r>
+              <w:rPr>
+                <w:b/>
+                <w:bCs/>
+                <w:color w:val="4F81BD" w:themeColor="accent1"/>
+                <w:sz w:val="30"/>
+                <w:szCs w:val="30"/>
+              </w:rPr>
+              <w:t>http://localhost:8080/game/create-game/{courseID}/{typeID}/{username}</w:t>
+            </w:r>
+          </w:p>
+        </w:tc>
+      </w:tr>
+      <w:tr>
+        <w:tc>
+          <w:tcPr>
+            <w:tcW w:w="3150" w:type="dxa"/>
+            <w:tcBorders>
+              <w:top w:val="single" w:sz="4" w:space="0" w:color="000000" w:themeColor="text1"/>
+              <w:left w:val="single" w:sz="4" w:space="0" w:color="000000" w:themeColor="text1"/>
+              <w:bottom w:val="single" w:sz="4" w:space="0" w:color="000000" w:themeColor="text1"/>
+              <w:right w:val="single" w:sz="4" w:space="0" w:color="000000" w:themeColor="text1"/>
+            </w:tcBorders>
+            <w:hideMark/>
+          </w:tcPr>
+          <w:p>
+            <w:pPr>
+              <w:pStyle w:val="ListParagraph"/>
+              <w:ind w:left="0"/>
+              <w:rPr>
+                <w:b/>
+                <w:bCs/>
+                <w:color w:val="4F81BD" w:themeColor="accent1"/>
+                <w:sz w:val="30"/>
+                <w:szCs w:val="30"/>
+              </w:rPr>
+            </w:pPr>
+            <w:r>
+              <w:rPr>
+                <w:b/>
+                <w:bCs/>
+                <w:color w:val="4F81BD" w:themeColor="accent1"/>
+                <w:sz w:val="30"/>
+                <w:szCs w:val="30"/>
+              </w:rPr>
+              <w:t>Parameters</w:t>
+            </w:r>
+          </w:p>
+        </w:tc>
+        <w:tc>
+          <w:tcPr>
+            <w:tcW w:w="6426" w:type="dxa"/>
+            <w:tcBorders>
+              <w:top w:val="single" w:sz="4" w:space="0" w:color="000000" w:themeColor="text1"/>
+              <w:left w:val="single" w:sz="4" w:space="0" w:color="000000" w:themeColor="text1"/>
+              <w:bottom w:val="single" w:sz="4" w:space="0" w:color="000000" w:themeColor="text1"/>
+              <w:right w:val="single" w:sz="4" w:space="0" w:color="000000" w:themeColor="text1"/>
+            </w:tcBorders>
+          </w:tcPr>
+          <w:tbl>
+            <w:tblPr>
+              <w:tblStyle w:val="TableGrid"/>
+              <w:tblW w:w="0" w:type="auto"/>
+              <w:tblLook w:val="04A0" w:firstRow="1" w:lastRow="0" w:firstColumn="1" w:lastColumn="0" w:noHBand="0" w:noVBand="1"/>
+            </w:tblPr>
+            <w:tblGrid>
+              <w:gridCol w:w="2064"/>
+              <w:gridCol w:w="3960"/>
+            </w:tblGrid>
+            <w:tr>
+              <w:tc>
+                <w:tcPr>
+                  <w:tcW w:w="2064" w:type="dxa"/>
+                  <w:tcBorders>
+                    <w:top w:val="single" w:sz="4" w:space="0" w:color="000000" w:themeColor="text1"/>
+                    <w:left w:val="single" w:sz="4" w:space="0" w:color="000000" w:themeColor="text1"/>
+                    <w:bottom w:val="single" w:sz="4" w:space="0" w:color="000000" w:themeColor="text1"/>
+                    <w:right w:val="single" w:sz="4" w:space="0" w:color="000000" w:themeColor="text1"/>
+                  </w:tcBorders>
+                  <w:hideMark/>
+                </w:tcPr>
+                <w:p>
+                  <w:pPr>
+                    <w:pStyle w:val="ListParagraph"/>
+                    <w:ind w:left="0"/>
+                    <w:rPr>
+                      <w:b/>
+                      <w:bCs/>
+                      <w:color w:val="4F81BD" w:themeColor="accent1"/>
+                      <w:sz w:val="30"/>
+                      <w:szCs w:val="30"/>
+                    </w:rPr>
+                  </w:pPr>
+                  <w:r>
+                    <w:rPr>
+                      <w:b/>
+                      <w:bCs/>
+                      <w:color w:val="4F81BD" w:themeColor="accent1"/>
+                      <w:sz w:val="30"/>
+                      <w:szCs w:val="30"/>
+                    </w:rPr>
+                    <w:t xml:space="preserve"> Name</w:t>
+                  </w:r>
+                </w:p>
+              </w:tc>
+              <w:tc>
+                <w:tcPr>
+                  <w:tcW w:w="3960" w:type="dxa"/>
+                  <w:tcBorders>
+                    <w:top w:val="single" w:sz="4" w:space="0" w:color="000000" w:themeColor="text1"/>
+                    <w:left w:val="single" w:sz="4" w:space="0" w:color="000000" w:themeColor="text1"/>
+                    <w:bottom w:val="single" w:sz="4" w:space="0" w:color="000000" w:themeColor="text1"/>
+                    <w:right w:val="single" w:sz="4" w:space="0" w:color="000000" w:themeColor="text1"/>
+                  </w:tcBorders>
+                  <w:hideMark/>
+                </w:tcPr>
+                <w:p>
+                  <w:pPr>
+                    <w:pStyle w:val="ListParagraph"/>
+                    <w:ind w:left="0"/>
+                    <w:rPr>
+                      <w:b/>
+                      <w:bCs/>
+                      <w:color w:val="4F81BD" w:themeColor="accent1"/>
+                      <w:sz w:val="30"/>
+                      <w:szCs w:val="30"/>
+                    </w:rPr>
+                  </w:pPr>
+                  <w:r>
+                    <w:rPr>
+                      <w:b/>
+                      <w:bCs/>
+                      <w:color w:val="4F81BD" w:themeColor="accent1"/>
+                      <w:sz w:val="30"/>
+                      <w:szCs w:val="30"/>
+                    </w:rPr>
+                    <w:t>Description</w:t>
+                  </w:r>
+                </w:p>
+              </w:tc>
+            </w:tr>
+            <w:tr>
+              <w:tc>
+                <w:tcPr>
+                  <w:tcW w:w="2064" w:type="dxa"/>
+                  <w:tcBorders>
+                    <w:top w:val="single" w:sz="4" w:space="0" w:color="000000" w:themeColor="text1"/>
+                    <w:left w:val="single" w:sz="4" w:space="0" w:color="000000" w:themeColor="text1"/>
+                    <w:bottom w:val="single" w:sz="4" w:space="0" w:color="000000" w:themeColor="text1"/>
+                    <w:right w:val="single" w:sz="4" w:space="0" w:color="000000" w:themeColor="text1"/>
+                  </w:tcBorders>
+                  <w:hideMark/>
+                </w:tcPr>
+                <w:p>
+                  <w:pPr>
+                    <w:pStyle w:val="ListParagraph"/>
+                    <w:ind w:left="0"/>
+                    <w:rPr>
+                      <w:b/>
+                      <w:bCs/>
+                      <w:color w:val="4F81BD" w:themeColor="accent1"/>
+                      <w:sz w:val="30"/>
+                      <w:szCs w:val="30"/>
+                    </w:rPr>
+                  </w:pPr>
+                  <w:proofErr w:type="spellStart"/>
+                  <w:r>
+                    <w:rPr>
+                      <w:b/>
+                      <w:bCs/>
+                      <w:color w:val="4F81BD" w:themeColor="accent1"/>
+                      <w:sz w:val="30"/>
+                      <w:szCs w:val="30"/>
+                    </w:rPr>
+                    <w:t>CourseID</w:t>
+                  </w:r>
+                  <w:proofErr w:type="spellEnd"/>
+                </w:p>
+              </w:tc>
+              <w:tc>
+                <w:tcPr>
+                  <w:tcW w:w="3960" w:type="dxa"/>
+                  <w:tcBorders>
+                    <w:top w:val="single" w:sz="4" w:space="0" w:color="000000" w:themeColor="text1"/>
+                    <w:left w:val="single" w:sz="4" w:space="0" w:color="000000" w:themeColor="text1"/>
+                    <w:bottom w:val="single" w:sz="4" w:space="0" w:color="000000" w:themeColor="text1"/>
+                    <w:right w:val="single" w:sz="4" w:space="0" w:color="000000" w:themeColor="text1"/>
+                  </w:tcBorders>
+                  <w:hideMark/>
+                </w:tcPr>
+                <w:p>
+                  <w:pPr>
+                    <w:pStyle w:val="ListParagraph"/>
+                    <w:ind w:left="0"/>
+                    <w:rPr>
+                      <w:b/>
+                      <w:bCs/>
+                      <w:color w:val="4F81BD" w:themeColor="accent1"/>
+                      <w:sz w:val="30"/>
+                      <w:szCs w:val="30"/>
+                    </w:rPr>
+                  </w:pPr>
+                  <w:r>
+                    <w:rPr>
+                      <w:b/>
+                      <w:bCs/>
+                      <w:color w:val="4F81BD" w:themeColor="accent1"/>
+                      <w:sz w:val="30"/>
+                      <w:szCs w:val="30"/>
+                    </w:rPr>
+                    <w:t xml:space="preserve">The id of the course that will be selected </w:t>
+                  </w:r>
+                </w:p>
+              </w:tc>
+            </w:tr>
+            <w:tr>
+              <w:tc>
+                <w:tcPr>
+                  <w:tcW w:w="2064" w:type="dxa"/>
+                  <w:tcBorders>
+                    <w:top w:val="single" w:sz="4" w:space="0" w:color="000000" w:themeColor="text1"/>
+                    <w:left w:val="single" w:sz="4" w:space="0" w:color="000000" w:themeColor="text1"/>
+                    <w:bottom w:val="single" w:sz="4" w:space="0" w:color="000000" w:themeColor="text1"/>
+                    <w:right w:val="single" w:sz="4" w:space="0" w:color="000000" w:themeColor="text1"/>
+                  </w:tcBorders>
+                  <w:hideMark/>
+                </w:tcPr>
+                <w:p>
+                  <w:pPr>
+                    <w:pStyle w:val="ListParagraph"/>
+                    <w:ind w:left="0"/>
+                    <w:rPr>
+                      <w:b/>
+                      <w:bCs/>
+                      <w:color w:val="4F81BD" w:themeColor="accent1"/>
+                      <w:sz w:val="30"/>
+                      <w:szCs w:val="30"/>
+                    </w:rPr>
+                  </w:pPr>
+                  <w:proofErr w:type="spellStart"/>
+                  <w:r>
+                    <w:rPr>
+                      <w:b/>
+                      <w:bCs/>
+                      <w:color w:val="4F81BD" w:themeColor="accent1"/>
+                      <w:sz w:val="30"/>
+                      <w:szCs w:val="30"/>
+                    </w:rPr>
+                    <w:t>TypeID</w:t>
+                  </w:r>
+                  <w:proofErr w:type="spellEnd"/>
+                </w:p>
+              </w:tc>
+              <w:tc>
+                <w:tcPr>
+                  <w:tcW w:w="3960" w:type="dxa"/>
+                  <w:tcBorders>
+                    <w:top w:val="single" w:sz="4" w:space="0" w:color="000000" w:themeColor="text1"/>
+                    <w:left w:val="single" w:sz="4" w:space="0" w:color="000000" w:themeColor="text1"/>
+                    <w:bottom w:val="single" w:sz="4" w:space="0" w:color="000000" w:themeColor="text1"/>
+                    <w:right w:val="single" w:sz="4" w:space="0" w:color="000000" w:themeColor="text1"/>
+                  </w:tcBorders>
+                  <w:hideMark/>
+                </w:tcPr>
+                <w:p>
+                  <w:pPr>
+                    <w:pStyle w:val="ListParagraph"/>
+                    <w:ind w:left="0"/>
+                    <w:rPr>
+                      <w:b/>
+                      <w:bCs/>
+                      <w:color w:val="4F81BD" w:themeColor="accent1"/>
+                      <w:sz w:val="30"/>
+                      <w:szCs w:val="30"/>
+                    </w:rPr>
+                  </w:pPr>
+                  <w:r>
+                    <w:rPr>
+                      <w:b/>
+                      <w:bCs/>
+                      <w:color w:val="4F81BD" w:themeColor="accent1"/>
+                      <w:sz w:val="30"/>
+                      <w:szCs w:val="30"/>
+                    </w:rPr>
+                    <w:t>The id of the type that will be selected</w:t>
+                  </w:r>
+                </w:p>
+              </w:tc>
+            </w:tr>
+            <w:tr>
+              <w:tc>
+                <w:tcPr>
+                  <w:tcW w:w="2064" w:type="dxa"/>
+                  <w:tcBorders>
+                    <w:top w:val="single" w:sz="4" w:space="0" w:color="000000" w:themeColor="text1"/>
+                    <w:left w:val="single" w:sz="4" w:space="0" w:color="000000" w:themeColor="text1"/>
+                    <w:bottom w:val="single" w:sz="4" w:space="0" w:color="000000" w:themeColor="text1"/>
+                    <w:right w:val="single" w:sz="4" w:space="0" w:color="000000" w:themeColor="text1"/>
+                  </w:tcBorders>
+                  <w:hideMark/>
+                </w:tcPr>
+                <w:p>
+                  <w:pPr>
+                    <w:pStyle w:val="ListParagraph"/>
+                    <w:ind w:left="0"/>
+                    <w:rPr>
+                      <w:b/>
+                      <w:bCs/>
+                      <w:color w:val="4F81BD" w:themeColor="accent1"/>
+                      <w:sz w:val="30"/>
+                      <w:szCs w:val="30"/>
+                    </w:rPr>
+                  </w:pPr>
+                  <w:r>
+                    <w:rPr>
+                      <w:b/>
+                      <w:bCs/>
+                      <w:color w:val="4F81BD" w:themeColor="accent1"/>
+                      <w:sz w:val="30"/>
+                      <w:szCs w:val="30"/>
+                    </w:rPr>
+                    <w:t>Username</w:t>
+                  </w:r>
+                </w:p>
+              </w:tc>
+              <w:tc>
+                <w:tcPr>
+                  <w:tcW w:w="3960" w:type="dxa"/>
+                  <w:tcBorders>
+                    <w:top w:val="single" w:sz="4" w:space="0" w:color="000000" w:themeColor="text1"/>
+                    <w:left w:val="single" w:sz="4" w:space="0" w:color="000000" w:themeColor="text1"/>
+                    <w:bottom w:val="single" w:sz="4" w:space="0" w:color="000000" w:themeColor="text1"/>
+                    <w:right w:val="single" w:sz="4" w:space="0" w:color="000000" w:themeColor="text1"/>
+                  </w:tcBorders>
+                  <w:hideMark/>
+                </w:tcPr>
+                <w:p>
+                  <w:pPr>
+                    <w:pStyle w:val="ListParagraph"/>
+                    <w:ind w:left="0"/>
+                    <w:rPr>
+                      <w:b/>
+                      <w:bCs/>
+                      <w:color w:val="4F81BD" w:themeColor="accent1"/>
+                      <w:sz w:val="30"/>
+                      <w:szCs w:val="30"/>
+                    </w:rPr>
+                  </w:pPr>
+                  <w:r>
+                    <w:rPr>
+                      <w:b/>
+                      <w:bCs/>
+                      <w:color w:val="4F81BD" w:themeColor="accent1"/>
+                      <w:sz w:val="30"/>
+                      <w:szCs w:val="30"/>
+                    </w:rPr>
+                    <w:t>The username of the teacher</w:t>
+                  </w:r>
+                </w:p>
+              </w:tc>
+            </w:tr>
+          </w:tbl>
+          <w:p/>
+          <w:p/>
+          <w:p>
+            <w:pPr>
+              <w:pStyle w:val="ListParagraph"/>
+              <w:ind w:left="0"/>
+              <w:rPr>
+                <w:b/>
+                <w:bCs/>
+                <w:color w:val="4F81BD" w:themeColor="accent1"/>
+                <w:sz w:val="30"/>
+                <w:szCs w:val="30"/>
+              </w:rPr>
+            </w:pPr>
+          </w:p>
+        </w:tc>
+      </w:tr>
+      <w:tr>
+        <w:tc>
+          <w:tcPr>
+            <w:tcW w:w="3150" w:type="dxa"/>
+            <w:tcBorders>
+              <w:top w:val="single" w:sz="4" w:space="0" w:color="000000" w:themeColor="text1"/>
+              <w:left w:val="single" w:sz="4" w:space="0" w:color="000000" w:themeColor="text1"/>
+              <w:bottom w:val="single" w:sz="4" w:space="0" w:color="000000" w:themeColor="text1"/>
+              <w:right w:val="single" w:sz="4" w:space="0" w:color="000000" w:themeColor="text1"/>
+            </w:tcBorders>
+            <w:hideMark/>
+          </w:tcPr>
+          <w:p>
+            <w:pPr>
+              <w:pStyle w:val="ListParagraph"/>
+              <w:ind w:left="0"/>
+              <w:rPr>
+                <w:b/>
+                <w:bCs/>
+                <w:color w:val="4F81BD" w:themeColor="accent1"/>
+                <w:sz w:val="30"/>
+                <w:szCs w:val="30"/>
+              </w:rPr>
+            </w:pPr>
+            <w:r>
+              <w:rPr>
+                <w:b/>
+                <w:bCs/>
+                <w:color w:val="4F81BD" w:themeColor="accent1"/>
+                <w:sz w:val="30"/>
+                <w:szCs w:val="30"/>
+              </w:rPr>
+              <w:t>Example request</w:t>
+            </w:r>
+          </w:p>
+        </w:tc>
+        <w:tc>
+          <w:tcPr>
+            <w:tcW w:w="6426" w:type="dxa"/>
+            <w:tcBorders>
+              <w:top w:val="single" w:sz="4" w:space="0" w:color="000000" w:themeColor="text1"/>
+              <w:left w:val="single" w:sz="4" w:space="0" w:color="000000" w:themeColor="text1"/>
+              <w:bottom w:val="single" w:sz="4" w:space="0" w:color="000000" w:themeColor="text1"/>
+              <w:right w:val="single" w:sz="4" w:space="0" w:color="000000" w:themeColor="text1"/>
+            </w:tcBorders>
+            <w:hideMark/>
+          </w:tcPr>
+          <w:p>
+            <w:pPr>
+              <w:pStyle w:val="ListParagraph"/>
+              <w:ind w:left="0"/>
+              <w:rPr>
+                <w:b/>
+                <w:bCs/>
+                <w:color w:val="4F81BD" w:themeColor="accent1"/>
+                <w:sz w:val="30"/>
+                <w:szCs w:val="30"/>
+              </w:rPr>
+            </w:pPr>
+            <w:r>
+              <w:rPr>
+                <w:b/>
+                <w:bCs/>
+                <w:color w:val="4F81BD" w:themeColor="accent1"/>
+                <w:sz w:val="30"/>
+                <w:szCs w:val="30"/>
+              </w:rPr>
+              <w:t>http://localhost:8080/game/create-course/1/1/ehab</w:t>
+            </w:r>
+          </w:p>
+        </w:tc>
+      </w:tr>
+      <w:tr>
+        <w:tc>
+          <w:tcPr>
+            <w:tcW w:w="3150" w:type="dxa"/>
+            <w:tcBorders>
+              <w:top w:val="single" w:sz="4" w:space="0" w:color="000000" w:themeColor="text1"/>
+              <w:left w:val="single" w:sz="4" w:space="0" w:color="000000" w:themeColor="text1"/>
+              <w:bottom w:val="single" w:sz="4" w:space="0" w:color="000000" w:themeColor="text1"/>
+              <w:right w:val="single" w:sz="4" w:space="0" w:color="000000" w:themeColor="text1"/>
+            </w:tcBorders>
+            <w:hideMark/>
+          </w:tcPr>
+          <w:p>
+            <w:pPr>
+              <w:pStyle w:val="ListParagraph"/>
+              <w:ind w:left="0"/>
+              <w:rPr>
+                <w:b/>
+                <w:bCs/>
+                <w:color w:val="4F81BD" w:themeColor="accent1"/>
+                <w:sz w:val="30"/>
+                <w:szCs w:val="30"/>
+              </w:rPr>
+            </w:pPr>
+            <w:r>
+              <w:rPr>
+                <w:b/>
+                <w:bCs/>
+                <w:color w:val="4F81BD" w:themeColor="accent1"/>
+                <w:sz w:val="30"/>
+                <w:szCs w:val="30"/>
+              </w:rPr>
+              <w:t>Example response</w:t>
+            </w:r>
+          </w:p>
+        </w:tc>
+        <w:tc>
+          <w:tcPr>
+            <w:tcW w:w="6426" w:type="dxa"/>
+            <w:tcBorders>
+              <w:top w:val="single" w:sz="4" w:space="0" w:color="000000" w:themeColor="text1"/>
+              <w:left w:val="single" w:sz="4" w:space="0" w:color="000000" w:themeColor="text1"/>
+              <w:bottom w:val="single" w:sz="4" w:space="0" w:color="000000" w:themeColor="text1"/>
+              <w:right w:val="single" w:sz="4" w:space="0" w:color="000000" w:themeColor="text1"/>
+            </w:tcBorders>
+            <w:hideMark/>
+          </w:tcPr>
+          <w:p>
+            <w:pPr>
+              <w:pStyle w:val="ListParagraph"/>
+              <w:ind w:left="0"/>
+              <w:rPr>
+                <w:b/>
+                <w:bCs/>
+                <w:color w:val="4F81BD" w:themeColor="accent1"/>
+                <w:sz w:val="30"/>
+                <w:szCs w:val="30"/>
+              </w:rPr>
+            </w:pPr>
+            <w:r>
+              <w:rPr>
+                <w:b/>
+                <w:bCs/>
+                <w:color w:val="4F81BD" w:themeColor="accent1"/>
+                <w:sz w:val="30"/>
+                <w:szCs w:val="30"/>
+              </w:rPr>
+              <w:t>[{1}]</w:t>
+            </w:r>
+          </w:p>
+        </w:tc>
+      </w:tr>
+    </w:tbl>
+    <w:p/>
+    <w:tbl>
+      <w:tblPr>
+        <w:tblStyle w:val="TableGrid"/>
+        <w:tblW w:w="0" w:type="auto"/>
+        <w:tblInd w:w="288" w:type="dxa"/>
+        <w:tblLook w:val="04A0" w:firstRow="1" w:lastRow="0" w:firstColumn="1" w:lastColumn="0" w:noHBand="0" w:noVBand="1"/>
+      </w:tblPr>
+      <w:tblGrid>
+        <w:gridCol w:w="3150"/>
+        <w:gridCol w:w="6426"/>
+      </w:tblGrid>
+      <w:tr>
+        <w:tc>
+          <w:tcPr>
+            <w:tcW w:w="3150" w:type="dxa"/>
+            <w:tcBorders>
+              <w:top w:val="single" w:sz="4" w:space="0" w:color="000000" w:themeColor="text1"/>
+              <w:left w:val="single" w:sz="4" w:space="0" w:color="000000" w:themeColor="text1"/>
+              <w:bottom w:val="single" w:sz="4" w:space="0" w:color="000000" w:themeColor="text1"/>
+              <w:right w:val="single" w:sz="4" w:space="0" w:color="000000" w:themeColor="text1"/>
+            </w:tcBorders>
+            <w:hideMark/>
+          </w:tcPr>
+          <w:p>
+            <w:pPr>
+              <w:pStyle w:val="ListParagraph"/>
+              <w:ind w:left="0"/>
+              <w:rPr>
+                <w:b/>
+                <w:bCs/>
+                <w:color w:val="4F81BD" w:themeColor="accent1"/>
+                <w:sz w:val="30"/>
+                <w:szCs w:val="30"/>
+              </w:rPr>
+            </w:pPr>
+            <w:r>
+              <w:rPr>
+                <w:b/>
+                <w:bCs/>
+                <w:color w:val="4F81BD" w:themeColor="accent1"/>
+                <w:sz w:val="30"/>
+                <w:szCs w:val="30"/>
+              </w:rPr>
+              <w:t>Service name</w:t>
+            </w:r>
+          </w:p>
+        </w:tc>
+        <w:tc>
+          <w:tcPr>
+            <w:tcW w:w="6426" w:type="dxa"/>
+            <w:tcBorders>
+              <w:top w:val="single" w:sz="4" w:space="0" w:color="000000" w:themeColor="text1"/>
+              <w:left w:val="single" w:sz="4" w:space="0" w:color="000000" w:themeColor="text1"/>
+              <w:bottom w:val="single" w:sz="4" w:space="0" w:color="000000" w:themeColor="text1"/>
+              <w:right w:val="single" w:sz="4" w:space="0" w:color="000000" w:themeColor="text1"/>
+            </w:tcBorders>
+            <w:hideMark/>
+          </w:tcPr>
+          <w:p>
+            <w:pPr>
+              <w:pStyle w:val="ListParagraph"/>
+              <w:ind w:left="0"/>
+              <w:rPr>
+                <w:b/>
+                <w:bCs/>
+                <w:color w:val="4F81BD" w:themeColor="accent1"/>
+                <w:sz w:val="30"/>
+                <w:szCs w:val="30"/>
+              </w:rPr>
+            </w:pPr>
+            <w:r>
+              <w:rPr>
+                <w:b/>
+                <w:bCs/>
+                <w:color w:val="4F81BD" w:themeColor="accent1"/>
+                <w:sz w:val="30"/>
+                <w:szCs w:val="30"/>
+              </w:rPr>
+              <w:t>Create Question</w:t>
+            </w:r>
+          </w:p>
+        </w:tc>
+      </w:tr>
+      <w:tr>
+        <w:tc>
+          <w:tcPr>
+            <w:tcW w:w="3150" w:type="dxa"/>
+            <w:tcBorders>
+              <w:top w:val="single" w:sz="4" w:space="0" w:color="000000" w:themeColor="text1"/>
+              <w:left w:val="single" w:sz="4" w:space="0" w:color="000000" w:themeColor="text1"/>
+              <w:bottom w:val="single" w:sz="4" w:space="0" w:color="000000" w:themeColor="text1"/>
+              <w:right w:val="single" w:sz="4" w:space="0" w:color="000000" w:themeColor="text1"/>
+            </w:tcBorders>
+            <w:hideMark/>
+          </w:tcPr>
+          <w:p>
+            <w:pPr>
+              <w:pStyle w:val="ListParagraph"/>
+              <w:ind w:left="0"/>
+              <w:rPr>
+                <w:b/>
+                <w:bCs/>
+                <w:color w:val="4F81BD" w:themeColor="accent1"/>
+                <w:sz w:val="30"/>
+                <w:szCs w:val="30"/>
+              </w:rPr>
+            </w:pPr>
+            <w:r>
+              <w:rPr>
+                <w:b/>
+                <w:bCs/>
+                <w:color w:val="4F81BD" w:themeColor="accent1"/>
+                <w:sz w:val="30"/>
+                <w:szCs w:val="30"/>
+              </w:rPr>
+              <w:t>Input type</w:t>
+            </w:r>
+          </w:p>
+        </w:tc>
+        <w:tc>
+          <w:tcPr>
+            <w:tcW w:w="6426" w:type="dxa"/>
+            <w:tcBorders>
+              <w:top w:val="single" w:sz="4" w:space="0" w:color="000000" w:themeColor="text1"/>
+              <w:left w:val="single" w:sz="4" w:space="0" w:color="000000" w:themeColor="text1"/>
+              <w:bottom w:val="single" w:sz="4" w:space="0" w:color="000000" w:themeColor="text1"/>
+              <w:right w:val="single" w:sz="4" w:space="0" w:color="000000" w:themeColor="text1"/>
+            </w:tcBorders>
+            <w:hideMark/>
+          </w:tcPr>
+          <w:p>
+            <w:pPr>
+              <w:pStyle w:val="ListParagraph"/>
+              <w:ind w:left="0"/>
+              <w:rPr>
+                <w:b/>
+                <w:bCs/>
+                <w:color w:val="4F81BD" w:themeColor="accent1"/>
+                <w:sz w:val="30"/>
+                <w:szCs w:val="30"/>
+              </w:rPr>
+            </w:pPr>
+            <w:r>
+              <w:rPr>
+                <w:b/>
+                <w:bCs/>
+                <w:color w:val="4F81BD" w:themeColor="accent1"/>
+                <w:sz w:val="30"/>
+                <w:szCs w:val="30"/>
+              </w:rPr>
+              <w:t>Post</w:t>
+            </w:r>
+          </w:p>
+        </w:tc>
+      </w:tr>
+      <w:tr>
+        <w:tc>
+          <w:tcPr>
+            <w:tcW w:w="3150" w:type="dxa"/>
+            <w:tcBorders>
+              <w:top w:val="single" w:sz="4" w:space="0" w:color="000000" w:themeColor="text1"/>
+              <w:left w:val="single" w:sz="4" w:space="0" w:color="000000" w:themeColor="text1"/>
+              <w:bottom w:val="single" w:sz="4" w:space="0" w:color="000000" w:themeColor="text1"/>
+              <w:right w:val="single" w:sz="4" w:space="0" w:color="000000" w:themeColor="text1"/>
+            </w:tcBorders>
+            <w:hideMark/>
+          </w:tcPr>
+          <w:p>
+            <w:pPr>
+              <w:pStyle w:val="ListParagraph"/>
+              <w:ind w:left="0"/>
+              <w:rPr>
+                <w:b/>
+                <w:bCs/>
+                <w:color w:val="4F81BD" w:themeColor="accent1"/>
+                <w:sz w:val="30"/>
+                <w:szCs w:val="30"/>
+              </w:rPr>
+            </w:pPr>
+            <w:r>
+              <w:rPr>
+                <w:b/>
+                <w:bCs/>
+                <w:color w:val="4F81BD" w:themeColor="accent1"/>
+                <w:sz w:val="30"/>
+                <w:szCs w:val="30"/>
+              </w:rPr>
+              <w:t>Service URL</w:t>
+            </w:r>
+          </w:p>
+        </w:tc>
+        <w:tc>
+          <w:tcPr>
+            <w:tcW w:w="6426" w:type="dxa"/>
+            <w:tcBorders>
+              <w:top w:val="single" w:sz="4" w:space="0" w:color="000000" w:themeColor="text1"/>
+              <w:left w:val="single" w:sz="4" w:space="0" w:color="000000" w:themeColor="text1"/>
+              <w:bottom w:val="single" w:sz="4" w:space="0" w:color="000000" w:themeColor="text1"/>
+              <w:right w:val="single" w:sz="4" w:space="0" w:color="000000" w:themeColor="text1"/>
+            </w:tcBorders>
+            <w:hideMark/>
+          </w:tcPr>
+          <w:p>
+            <w:pPr>
+              <w:pStyle w:val="ListParagraph"/>
+              <w:ind w:left="0"/>
+              <w:rPr>
+                <w:b/>
+                <w:bCs/>
+                <w:color w:val="4F81BD" w:themeColor="accent1"/>
+                <w:sz w:val="30"/>
+                <w:szCs w:val="30"/>
+              </w:rPr>
+            </w:pPr>
+            <w:r>
+              <w:rPr>
+                <w:b/>
+                <w:bCs/>
+                <w:color w:val="4F81BD" w:themeColor="accent1"/>
+                <w:sz w:val="30"/>
+                <w:szCs w:val="30"/>
+              </w:rPr>
+              <w:t>http://localhost:8080/create-question/{GameID}</w:t>
+            </w:r>
+          </w:p>
+        </w:tc>
+      </w:tr>
+      <w:tr>
+        <w:tc>
+          <w:tcPr>
+            <w:tcW w:w="3150" w:type="dxa"/>
+            <w:tcBorders>
+              <w:top w:val="single" w:sz="4" w:space="0" w:color="000000" w:themeColor="text1"/>
+              <w:left w:val="single" w:sz="4" w:space="0" w:color="000000" w:themeColor="text1"/>
+              <w:bottom w:val="single" w:sz="4" w:space="0" w:color="000000" w:themeColor="text1"/>
+              <w:right w:val="single" w:sz="4" w:space="0" w:color="000000" w:themeColor="text1"/>
+            </w:tcBorders>
+            <w:hideMark/>
+          </w:tcPr>
+          <w:p>
+            <w:pPr>
+              <w:pStyle w:val="ListParagraph"/>
+              <w:ind w:left="0"/>
+              <w:rPr>
+                <w:b/>
+                <w:bCs/>
+                <w:color w:val="4F81BD" w:themeColor="accent1"/>
+                <w:sz w:val="30"/>
+                <w:szCs w:val="30"/>
+              </w:rPr>
+            </w:pPr>
+            <w:r>
+              <w:rPr>
+                <w:b/>
+                <w:bCs/>
+                <w:color w:val="4F81BD" w:themeColor="accent1"/>
+                <w:sz w:val="30"/>
+                <w:szCs w:val="30"/>
+              </w:rPr>
+              <w:t>Parameters</w:t>
+            </w:r>
+          </w:p>
+        </w:tc>
+        <w:tc>
+          <w:tcPr>
+            <w:tcW w:w="6426" w:type="dxa"/>
+            <w:tcBorders>
+              <w:top w:val="single" w:sz="4" w:space="0" w:color="000000" w:themeColor="text1"/>
+              <w:left w:val="single" w:sz="4" w:space="0" w:color="000000" w:themeColor="text1"/>
+              <w:bottom w:val="single" w:sz="4" w:space="0" w:color="000000" w:themeColor="text1"/>
+              <w:right w:val="single" w:sz="4" w:space="0" w:color="000000" w:themeColor="text1"/>
+            </w:tcBorders>
+          </w:tcPr>
+          <w:tbl>
+            <w:tblPr>
+              <w:tblStyle w:val="TableGrid"/>
+              <w:tblW w:w="0" w:type="auto"/>
+              <w:tblLook w:val="04A0" w:firstRow="1" w:lastRow="0" w:firstColumn="1" w:lastColumn="0" w:noHBand="0" w:noVBand="1"/>
+            </w:tblPr>
+            <w:tblGrid>
+              <w:gridCol w:w="2064"/>
+              <w:gridCol w:w="3960"/>
+            </w:tblGrid>
+            <w:tr>
+              <w:tc>
+                <w:tcPr>
+                  <w:tcW w:w="2064" w:type="dxa"/>
+                  <w:tcBorders>
+                    <w:top w:val="single" w:sz="4" w:space="0" w:color="000000" w:themeColor="text1"/>
+                    <w:left w:val="single" w:sz="4" w:space="0" w:color="000000" w:themeColor="text1"/>
+                    <w:bottom w:val="single" w:sz="4" w:space="0" w:color="000000" w:themeColor="text1"/>
+                    <w:right w:val="single" w:sz="4" w:space="0" w:color="000000" w:themeColor="text1"/>
+                  </w:tcBorders>
+                  <w:hideMark/>
+                </w:tcPr>
+                <w:p>
+                  <w:pPr>
+                    <w:pStyle w:val="ListParagraph"/>
+                    <w:ind w:left="0"/>
+                    <w:rPr>
+                      <w:b/>
+                      <w:bCs/>
+                      <w:color w:val="4F81BD" w:themeColor="accent1"/>
+                      <w:sz w:val="30"/>
+                      <w:szCs w:val="30"/>
+                    </w:rPr>
+                  </w:pPr>
+                  <w:proofErr w:type="spellStart"/>
+                  <w:r>
+                    <w:rPr>
+                      <w:b/>
+                      <w:bCs/>
+                      <w:color w:val="4F81BD" w:themeColor="accent1"/>
+                      <w:sz w:val="30"/>
+                      <w:szCs w:val="30"/>
+                    </w:rPr>
+                    <w:t>GameID</w:t>
+                  </w:r>
+                  <w:proofErr w:type="spellEnd"/>
+                </w:p>
+              </w:tc>
+              <w:tc>
+                <w:tcPr>
+                  <w:tcW w:w="3960" w:type="dxa"/>
+                  <w:tcBorders>
+                    <w:top w:val="single" w:sz="4" w:space="0" w:color="000000" w:themeColor="text1"/>
+                    <w:left w:val="single" w:sz="4" w:space="0" w:color="000000" w:themeColor="text1"/>
+                    <w:bottom w:val="single" w:sz="4" w:space="0" w:color="000000" w:themeColor="text1"/>
+                    <w:right w:val="single" w:sz="4" w:space="0" w:color="000000" w:themeColor="text1"/>
+                  </w:tcBorders>
+                  <w:hideMark/>
+                </w:tcPr>
+                <w:p>
+                  <w:pPr>
+                    <w:pStyle w:val="ListParagraph"/>
+                    <w:ind w:left="0"/>
+                    <w:rPr>
+                      <w:b/>
+                      <w:bCs/>
+                      <w:color w:val="4F81BD" w:themeColor="accent1"/>
+                      <w:sz w:val="30"/>
+                      <w:szCs w:val="30"/>
+                    </w:rPr>
+                  </w:pPr>
+                  <w:r>
+                    <w:rPr>
+                      <w:b/>
+                      <w:bCs/>
+                      <w:color w:val="4F81BD" w:themeColor="accent1"/>
+                      <w:sz w:val="30"/>
+                      <w:szCs w:val="30"/>
+                    </w:rPr>
+                    <w:t>The id of the game that the question will be added in it.</w:t>
+                  </w:r>
+                </w:p>
+              </w:tc>
+            </w:tr>
+          </w:tbl>
+          <w:p/>
+          <w:p/>
+          <w:p/>
+          <w:p/>
+          <w:p>
+            <w:pPr>
+              <w:pStyle w:val="ListParagraph"/>
+              <w:ind w:left="0"/>
+              <w:rPr>
+                <w:b/>
+                <w:bCs/>
+                <w:color w:val="4F81BD" w:themeColor="accent1"/>
+                <w:sz w:val="30"/>
+                <w:szCs w:val="30"/>
+              </w:rPr>
+            </w:pPr>
+          </w:p>
+        </w:tc>
+      </w:tr>
+      <w:tr>
+        <w:tc>
+          <w:tcPr>
+            <w:tcW w:w="3150" w:type="dxa"/>
+            <w:tcBorders>
+              <w:top w:val="single" w:sz="4" w:space="0" w:color="000000" w:themeColor="text1"/>
+              <w:left w:val="single" w:sz="4" w:space="0" w:color="000000" w:themeColor="text1"/>
+              <w:bottom w:val="single" w:sz="4" w:space="0" w:color="000000" w:themeColor="text1"/>
+              <w:right w:val="single" w:sz="4" w:space="0" w:color="000000" w:themeColor="text1"/>
+            </w:tcBorders>
+            <w:hideMark/>
+          </w:tcPr>
+          <w:p>
+            <w:pPr>
+              <w:pStyle w:val="ListParagraph"/>
+              <w:ind w:left="0"/>
+              <w:rPr>
+                <w:b/>
+                <w:bCs/>
+                <w:color w:val="4F81BD" w:themeColor="accent1"/>
+                <w:sz w:val="30"/>
+                <w:szCs w:val="30"/>
+              </w:rPr>
+            </w:pPr>
+            <w:r>
+              <w:rPr>
+                <w:b/>
+                <w:bCs/>
+                <w:color w:val="4F81BD" w:themeColor="accent1"/>
+                <w:sz w:val="30"/>
+                <w:szCs w:val="30"/>
+              </w:rPr>
+              <w:t>Example request</w:t>
+            </w:r>
+          </w:p>
+        </w:tc>
+        <w:tc>
+          <w:tcPr>
+            <w:tcW w:w="6426" w:type="dxa"/>
+            <w:tcBorders>
+              <w:top w:val="single" w:sz="4" w:space="0" w:color="000000" w:themeColor="text1"/>
+              <w:left w:val="single" w:sz="4" w:space="0" w:color="000000" w:themeColor="text1"/>
+              <w:bottom w:val="single" w:sz="4" w:space="0" w:color="000000" w:themeColor="text1"/>
+              <w:right w:val="single" w:sz="4" w:space="0" w:color="000000" w:themeColor="text1"/>
+            </w:tcBorders>
+            <w:hideMark/>
+          </w:tcPr>
+          <w:p>
+            <w:pPr>
+              <w:pStyle w:val="ListParagraph"/>
+              <w:ind w:left="0"/>
+              <w:rPr>
+                <w:b/>
+                <w:bCs/>
+                <w:color w:val="4F81BD" w:themeColor="accent1"/>
+                <w:sz w:val="30"/>
+                <w:szCs w:val="30"/>
+              </w:rPr>
+            </w:pPr>
+            <w:r>
+              <w:rPr>
+                <w:b/>
+                <w:bCs/>
+                <w:color w:val="4F81BD" w:themeColor="accent1"/>
+                <w:sz w:val="30"/>
+                <w:szCs w:val="30"/>
+              </w:rPr>
+              <w:t>http://localhost:8080/game/create-question/1</w:t>
+            </w:r>
+          </w:p>
+        </w:tc>
+      </w:tr>
+      <w:tr>
+        <w:tc>
+          <w:tcPr>
+            <w:tcW w:w="3150" w:type="dxa"/>
+            <w:tcBorders>
+              <w:top w:val="single" w:sz="4" w:space="0" w:color="000000" w:themeColor="text1"/>
+              <w:left w:val="single" w:sz="4" w:space="0" w:color="000000" w:themeColor="text1"/>
+              <w:bottom w:val="single" w:sz="4" w:space="0" w:color="000000" w:themeColor="text1"/>
+              <w:right w:val="single" w:sz="4" w:space="0" w:color="000000" w:themeColor="text1"/>
+            </w:tcBorders>
+            <w:hideMark/>
+          </w:tcPr>
+          <w:p>
+            <w:pPr>
+              <w:pStyle w:val="ListParagraph"/>
+              <w:ind w:left="0"/>
+              <w:rPr>
+                <w:b/>
+                <w:bCs/>
+                <w:color w:val="4F81BD" w:themeColor="accent1"/>
+                <w:sz w:val="30"/>
+                <w:szCs w:val="30"/>
+              </w:rPr>
+            </w:pPr>
+            <w:r>
+              <w:rPr>
+                <w:b/>
+                <w:bCs/>
+                <w:color w:val="4F81BD" w:themeColor="accent1"/>
+                <w:sz w:val="30"/>
+                <w:szCs w:val="30"/>
+              </w:rPr>
+              <w:t>Example response</w:t>
+            </w:r>
+          </w:p>
+        </w:tc>
+        <w:tc>
+          <w:tcPr>
+            <w:tcW w:w="6426" w:type="dxa"/>
+            <w:tcBorders>
+              <w:top w:val="single" w:sz="4" w:space="0" w:color="000000" w:themeColor="text1"/>
+              <w:left w:val="single" w:sz="4" w:space="0" w:color="000000" w:themeColor="text1"/>
+              <w:bottom w:val="single" w:sz="4" w:space="0" w:color="000000" w:themeColor="text1"/>
+              <w:right w:val="single" w:sz="4" w:space="0" w:color="000000" w:themeColor="text1"/>
+            </w:tcBorders>
+            <w:hideMark/>
+          </w:tcPr>
+          <w:p>
+            <w:pPr>
+              <w:pStyle w:val="ListParagraph"/>
+              <w:ind w:left="0"/>
+              <w:rPr>
+                <w:b/>
+                <w:bCs/>
+                <w:color w:val="4F81BD" w:themeColor="accent1"/>
+                <w:sz w:val="30"/>
+                <w:szCs w:val="30"/>
+              </w:rPr>
+            </w:pPr>
+            <w:r>
+              <w:rPr>
+                <w:b/>
+                <w:bCs/>
+                <w:color w:val="4F81BD" w:themeColor="accent1"/>
+                <w:sz w:val="30"/>
+                <w:szCs w:val="30"/>
+              </w:rPr>
+              <w:t>[{1}]</w:t>
+            </w:r>
+          </w:p>
+        </w:tc>
+      </w:tr>
+    </w:tbl>
+    <w:p/>
+    <w:p/>
+    <w:tbl>
+      <w:tblPr>
+        <w:tblStyle w:val="TableGrid"/>
+        <w:tblW w:w="0" w:type="auto"/>
+        <w:tblInd w:w="288" w:type="dxa"/>
+        <w:tblLook w:val="04A0" w:firstRow="1" w:lastRow="0" w:firstColumn="1" w:lastColumn="0" w:noHBand="0" w:noVBand="1"/>
+      </w:tblPr>
+      <w:tblGrid>
+        <w:gridCol w:w="3150"/>
+        <w:gridCol w:w="6426"/>
+      </w:tblGrid>
+      <w:tr>
+        <w:tc>
+          <w:tcPr>
+            <w:tcW w:w="3150" w:type="dxa"/>
+            <w:tcBorders>
+              <w:top w:val="single" w:sz="4" w:space="0" w:color="000000" w:themeColor="text1"/>
+              <w:left w:val="single" w:sz="4" w:space="0" w:color="000000" w:themeColor="text1"/>
+              <w:bottom w:val="single" w:sz="4" w:space="0" w:color="000000" w:themeColor="text1"/>
+              <w:right w:val="single" w:sz="4" w:space="0" w:color="000000" w:themeColor="text1"/>
+            </w:tcBorders>
+            <w:hideMark/>
+          </w:tcPr>
+          <w:p>
+            <w:pPr>
+              <w:pStyle w:val="ListParagraph"/>
+              <w:ind w:left="0"/>
+              <w:rPr>
+                <w:b/>
+                <w:bCs/>
+                <w:color w:val="4F81BD" w:themeColor="accent1"/>
+                <w:sz w:val="30"/>
+                <w:szCs w:val="30"/>
+              </w:rPr>
+            </w:pPr>
+            <w:r>
+              <w:rPr>
+                <w:b/>
+                <w:bCs/>
+                <w:color w:val="4F81BD" w:themeColor="accent1"/>
+                <w:sz w:val="30"/>
+                <w:szCs w:val="30"/>
+              </w:rPr>
+              <w:lastRenderedPageBreak/>
+              <w:t>Service name</w:t>
+            </w:r>
+          </w:p>
+        </w:tc>
+        <w:tc>
+          <w:tcPr>
+            <w:tcW w:w="6426" w:type="dxa"/>
+            <w:tcBorders>
+              <w:top w:val="single" w:sz="4" w:space="0" w:color="000000" w:themeColor="text1"/>
+              <w:left w:val="single" w:sz="4" w:space="0" w:color="000000" w:themeColor="text1"/>
+              <w:bottom w:val="single" w:sz="4" w:space="0" w:color="000000" w:themeColor="text1"/>
+              <w:right w:val="single" w:sz="4" w:space="0" w:color="000000" w:themeColor="text1"/>
+            </w:tcBorders>
+            <w:hideMark/>
+          </w:tcPr>
+          <w:p>
+            <w:pPr>
+              <w:pStyle w:val="ListParagraph"/>
+              <w:ind w:left="0"/>
+              <w:rPr>
+                <w:b/>
+                <w:bCs/>
+                <w:color w:val="4F81BD" w:themeColor="accent1"/>
+                <w:sz w:val="30"/>
+                <w:szCs w:val="30"/>
+              </w:rPr>
+            </w:pPr>
+            <w:r>
+              <w:rPr>
+                <w:b/>
+                <w:bCs/>
+                <w:color w:val="4F81BD" w:themeColor="accent1"/>
+                <w:sz w:val="30"/>
+                <w:szCs w:val="30"/>
+              </w:rPr>
+              <w:t>Create Answer</w:t>
+            </w:r>
+          </w:p>
+        </w:tc>
+      </w:tr>
+      <w:tr>
+        <w:tc>
+          <w:tcPr>
+            <w:tcW w:w="3150" w:type="dxa"/>
+            <w:tcBorders>
+              <w:top w:val="single" w:sz="4" w:space="0" w:color="000000" w:themeColor="text1"/>
+              <w:left w:val="single" w:sz="4" w:space="0" w:color="000000" w:themeColor="text1"/>
+              <w:bottom w:val="single" w:sz="4" w:space="0" w:color="000000" w:themeColor="text1"/>
+              <w:right w:val="single" w:sz="4" w:space="0" w:color="000000" w:themeColor="text1"/>
+            </w:tcBorders>
+            <w:hideMark/>
+          </w:tcPr>
+          <w:p>
+            <w:pPr>
+              <w:pStyle w:val="ListParagraph"/>
+              <w:ind w:left="0"/>
+              <w:rPr>
+                <w:b/>
+                <w:bCs/>
+                <w:color w:val="4F81BD" w:themeColor="accent1"/>
+                <w:sz w:val="30"/>
+                <w:szCs w:val="30"/>
+              </w:rPr>
+            </w:pPr>
+            <w:r>
+              <w:rPr>
+                <w:b/>
+                <w:bCs/>
+                <w:color w:val="4F81BD" w:themeColor="accent1"/>
+                <w:sz w:val="30"/>
+                <w:szCs w:val="30"/>
+              </w:rPr>
+              <w:t>Input type</w:t>
+            </w:r>
+          </w:p>
+        </w:tc>
+        <w:tc>
+          <w:tcPr>
+            <w:tcW w:w="6426" w:type="dxa"/>
+            <w:tcBorders>
+              <w:top w:val="single" w:sz="4" w:space="0" w:color="000000" w:themeColor="text1"/>
+              <w:left w:val="single" w:sz="4" w:space="0" w:color="000000" w:themeColor="text1"/>
+              <w:bottom w:val="single" w:sz="4" w:space="0" w:color="000000" w:themeColor="text1"/>
+              <w:right w:val="single" w:sz="4" w:space="0" w:color="000000" w:themeColor="text1"/>
+            </w:tcBorders>
+            <w:hideMark/>
+          </w:tcPr>
+          <w:p>
+            <w:pPr>
+              <w:pStyle w:val="ListParagraph"/>
+              <w:ind w:left="0"/>
+              <w:rPr>
+                <w:b/>
+                <w:bCs/>
+                <w:color w:val="4F81BD" w:themeColor="accent1"/>
+                <w:sz w:val="30"/>
+                <w:szCs w:val="30"/>
+              </w:rPr>
+            </w:pPr>
+            <w:r>
+              <w:rPr>
+                <w:b/>
+                <w:bCs/>
+                <w:color w:val="4F81BD" w:themeColor="accent1"/>
+                <w:sz w:val="30"/>
+                <w:szCs w:val="30"/>
+              </w:rPr>
+              <w:t>Post</w:t>
+            </w:r>
+          </w:p>
+        </w:tc>
+      </w:tr>
+      <w:tr>
+        <w:tc>
+          <w:tcPr>
+            <w:tcW w:w="3150" w:type="dxa"/>
+            <w:tcBorders>
+              <w:top w:val="single" w:sz="4" w:space="0" w:color="000000" w:themeColor="text1"/>
+              <w:left w:val="single" w:sz="4" w:space="0" w:color="000000" w:themeColor="text1"/>
+              <w:bottom w:val="single" w:sz="4" w:space="0" w:color="000000" w:themeColor="text1"/>
+              <w:right w:val="single" w:sz="4" w:space="0" w:color="000000" w:themeColor="text1"/>
+            </w:tcBorders>
+            <w:hideMark/>
+          </w:tcPr>
+          <w:p>
+            <w:pPr>
+              <w:pStyle w:val="ListParagraph"/>
+              <w:ind w:left="0"/>
+              <w:rPr>
+                <w:b/>
+                <w:bCs/>
+                <w:color w:val="4F81BD" w:themeColor="accent1"/>
+                <w:sz w:val="30"/>
+                <w:szCs w:val="30"/>
+              </w:rPr>
+            </w:pPr>
+            <w:r>
+              <w:rPr>
+                <w:b/>
+                <w:bCs/>
+                <w:color w:val="4F81BD" w:themeColor="accent1"/>
+                <w:sz w:val="30"/>
+                <w:szCs w:val="30"/>
+              </w:rPr>
+              <w:t>Service URL</w:t>
+            </w:r>
+          </w:p>
+        </w:tc>
+        <w:tc>
+          <w:tcPr>
+            <w:tcW w:w="6426" w:type="dxa"/>
+            <w:tcBorders>
+              <w:top w:val="single" w:sz="4" w:space="0" w:color="000000" w:themeColor="text1"/>
+              <w:left w:val="single" w:sz="4" w:space="0" w:color="000000" w:themeColor="text1"/>
+              <w:bottom w:val="single" w:sz="4" w:space="0" w:color="000000" w:themeColor="text1"/>
+              <w:right w:val="single" w:sz="4" w:space="0" w:color="000000" w:themeColor="text1"/>
+            </w:tcBorders>
+            <w:hideMark/>
+          </w:tcPr>
+          <w:p>
+            <w:pPr>
+              <w:pStyle w:val="ListParagraph"/>
+              <w:ind w:left="0"/>
+              <w:rPr>
+                <w:b/>
+                <w:bCs/>
+                <w:color w:val="4F81BD" w:themeColor="accent1"/>
+                <w:sz w:val="30"/>
+                <w:szCs w:val="30"/>
+              </w:rPr>
+            </w:pPr>
+            <w:r>
+              <w:rPr>
+                <w:b/>
+                <w:bCs/>
+                <w:color w:val="4F81BD" w:themeColor="accent1"/>
+                <w:sz w:val="30"/>
+                <w:szCs w:val="30"/>
+              </w:rPr>
+              <w:t>http://localhost:8080/create-answer/{QID}</w:t>
+            </w:r>
+          </w:p>
+        </w:tc>
+      </w:tr>
+      <w:tr>
+        <w:tc>
+          <w:tcPr>
+            <w:tcW w:w="3150" w:type="dxa"/>
+            <w:tcBorders>
+              <w:top w:val="single" w:sz="4" w:space="0" w:color="000000" w:themeColor="text1"/>
+              <w:left w:val="single" w:sz="4" w:space="0" w:color="000000" w:themeColor="text1"/>
+              <w:bottom w:val="single" w:sz="4" w:space="0" w:color="000000" w:themeColor="text1"/>
+              <w:right w:val="single" w:sz="4" w:space="0" w:color="000000" w:themeColor="text1"/>
+            </w:tcBorders>
+            <w:hideMark/>
+          </w:tcPr>
+          <w:p>
+            <w:pPr>
+              <w:pStyle w:val="ListParagraph"/>
+              <w:ind w:left="0"/>
+              <w:rPr>
+                <w:b/>
+                <w:bCs/>
+                <w:color w:val="4F81BD" w:themeColor="accent1"/>
+                <w:sz w:val="30"/>
+                <w:szCs w:val="30"/>
+              </w:rPr>
+            </w:pPr>
+            <w:r>
+              <w:rPr>
+                <w:b/>
+                <w:bCs/>
+                <w:color w:val="4F81BD" w:themeColor="accent1"/>
+                <w:sz w:val="30"/>
+                <w:szCs w:val="30"/>
+              </w:rPr>
+              <w:t>Parameters</w:t>
+            </w:r>
+          </w:p>
+        </w:tc>
+        <w:tc>
+          <w:tcPr>
+            <w:tcW w:w="6426" w:type="dxa"/>
+            <w:tcBorders>
+              <w:top w:val="single" w:sz="4" w:space="0" w:color="000000" w:themeColor="text1"/>
+              <w:left w:val="single" w:sz="4" w:space="0" w:color="000000" w:themeColor="text1"/>
+              <w:bottom w:val="single" w:sz="4" w:space="0" w:color="000000" w:themeColor="text1"/>
+              <w:right w:val="single" w:sz="4" w:space="0" w:color="000000" w:themeColor="text1"/>
+            </w:tcBorders>
+          </w:tcPr>
+          <w:tbl>
+            <w:tblPr>
+              <w:tblStyle w:val="TableGrid"/>
+              <w:tblW w:w="0" w:type="auto"/>
+              <w:tblLook w:val="04A0" w:firstRow="1" w:lastRow="0" w:firstColumn="1" w:lastColumn="0" w:noHBand="0" w:noVBand="1"/>
+            </w:tblPr>
+            <w:tblGrid>
+              <w:gridCol w:w="2064"/>
+              <w:gridCol w:w="3960"/>
+            </w:tblGrid>
+            <w:tr>
+              <w:tc>
+                <w:tcPr>
+                  <w:tcW w:w="2064" w:type="dxa"/>
+                  <w:tcBorders>
+                    <w:top w:val="single" w:sz="4" w:space="0" w:color="000000" w:themeColor="text1"/>
+                    <w:left w:val="single" w:sz="4" w:space="0" w:color="000000" w:themeColor="text1"/>
+                    <w:bottom w:val="single" w:sz="4" w:space="0" w:color="000000" w:themeColor="text1"/>
+                    <w:right w:val="single" w:sz="4" w:space="0" w:color="000000" w:themeColor="text1"/>
+                  </w:tcBorders>
+                  <w:hideMark/>
+                </w:tcPr>
+                <w:p>
+                  <w:pPr>
+                    <w:pStyle w:val="ListParagraph"/>
+                    <w:ind w:left="0"/>
+                    <w:rPr>
+                      <w:b/>
+                      <w:bCs/>
+                      <w:color w:val="4F81BD" w:themeColor="accent1"/>
+                      <w:sz w:val="30"/>
+                      <w:szCs w:val="30"/>
+                    </w:rPr>
+                  </w:pPr>
+                  <w:proofErr w:type="spellStart"/>
+                  <w:r>
+                    <w:rPr>
+                      <w:b/>
+                      <w:bCs/>
+                      <w:color w:val="4F81BD" w:themeColor="accent1"/>
+                      <w:sz w:val="30"/>
+                      <w:szCs w:val="30"/>
+                    </w:rPr>
+                    <w:t>QuestionID</w:t>
+                  </w:r>
+                  <w:proofErr w:type="spellEnd"/>
+                </w:p>
+              </w:tc>
+              <w:tc>
+                <w:tcPr>
+                  <w:tcW w:w="3960" w:type="dxa"/>
+                  <w:tcBorders>
+                    <w:top w:val="single" w:sz="4" w:space="0" w:color="000000" w:themeColor="text1"/>
+                    <w:left w:val="single" w:sz="4" w:space="0" w:color="000000" w:themeColor="text1"/>
+                    <w:bottom w:val="single" w:sz="4" w:space="0" w:color="000000" w:themeColor="text1"/>
+                    <w:right w:val="single" w:sz="4" w:space="0" w:color="000000" w:themeColor="text1"/>
+                  </w:tcBorders>
+                  <w:hideMark/>
+                </w:tcPr>
+                <w:p>
+                  <w:pPr>
+                    <w:pStyle w:val="ListParagraph"/>
+                    <w:ind w:left="0"/>
+                    <w:rPr>
+                      <w:b/>
+                      <w:bCs/>
+                      <w:color w:val="4F81BD" w:themeColor="accent1"/>
+                      <w:sz w:val="30"/>
+                      <w:szCs w:val="30"/>
+                    </w:rPr>
+                  </w:pPr>
+                  <w:r>
+                    <w:rPr>
+                      <w:b/>
+                      <w:bCs/>
+                      <w:color w:val="4F81BD" w:themeColor="accent1"/>
+                      <w:sz w:val="30"/>
+                      <w:szCs w:val="30"/>
+                    </w:rPr>
+                    <w:t>The id of the question that the answer will be added in it.</w:t>
+                  </w:r>
+                </w:p>
+              </w:tc>
+            </w:tr>
+          </w:tbl>
+          <w:p/>
+          <w:p/>
+          <w:p/>
+          <w:p/>
+          <w:p>
+            <w:pPr>
+              <w:pStyle w:val="ListParagraph"/>
+              <w:ind w:left="0"/>
+              <w:rPr>
+                <w:b/>
+                <w:bCs/>
+                <w:color w:val="4F81BD" w:themeColor="accent1"/>
+                <w:sz w:val="30"/>
+                <w:szCs w:val="30"/>
+              </w:rPr>
+            </w:pPr>
+          </w:p>
+        </w:tc>
+      </w:tr>
+      <w:tr>
+        <w:tc>
+          <w:tcPr>
+            <w:tcW w:w="3150" w:type="dxa"/>
+            <w:tcBorders>
+              <w:top w:val="single" w:sz="4" w:space="0" w:color="000000" w:themeColor="text1"/>
+              <w:left w:val="single" w:sz="4" w:space="0" w:color="000000" w:themeColor="text1"/>
+              <w:bottom w:val="single" w:sz="4" w:space="0" w:color="000000" w:themeColor="text1"/>
+              <w:right w:val="single" w:sz="4" w:space="0" w:color="000000" w:themeColor="text1"/>
+            </w:tcBorders>
+            <w:hideMark/>
+          </w:tcPr>
+          <w:p>
+            <w:pPr>
+              <w:pStyle w:val="ListParagraph"/>
+              <w:ind w:left="0"/>
+              <w:rPr>
+                <w:b/>
+                <w:bCs/>
+                <w:color w:val="4F81BD" w:themeColor="accent1"/>
+                <w:sz w:val="30"/>
+                <w:szCs w:val="30"/>
+              </w:rPr>
+            </w:pPr>
+            <w:r>
+              <w:rPr>
+                <w:b/>
+                <w:bCs/>
+                <w:color w:val="4F81BD" w:themeColor="accent1"/>
+                <w:sz w:val="30"/>
+                <w:szCs w:val="30"/>
+              </w:rPr>
+              <w:t>Example request</w:t>
+            </w:r>
+          </w:p>
+        </w:tc>
+        <w:tc>
+          <w:tcPr>
+            <w:tcW w:w="6426" w:type="dxa"/>
+            <w:tcBorders>
+              <w:top w:val="single" w:sz="4" w:space="0" w:color="000000" w:themeColor="text1"/>
+              <w:left w:val="single" w:sz="4" w:space="0" w:color="000000" w:themeColor="text1"/>
+              <w:bottom w:val="single" w:sz="4" w:space="0" w:color="000000" w:themeColor="text1"/>
+              <w:right w:val="single" w:sz="4" w:space="0" w:color="000000" w:themeColor="text1"/>
+            </w:tcBorders>
+            <w:hideMark/>
+          </w:tcPr>
+          <w:p>
+            <w:pPr>
+              <w:pStyle w:val="ListParagraph"/>
+              <w:ind w:left="0"/>
+              <w:rPr>
+                <w:b/>
+                <w:bCs/>
+                <w:color w:val="4F81BD" w:themeColor="accent1"/>
+                <w:sz w:val="30"/>
+                <w:szCs w:val="30"/>
+              </w:rPr>
+            </w:pPr>
+            <w:r>
+              <w:rPr>
+                <w:b/>
+                <w:bCs/>
+                <w:color w:val="4F81BD" w:themeColor="accent1"/>
+                <w:sz w:val="30"/>
+                <w:szCs w:val="30"/>
+              </w:rPr>
+              <w:t>http://localhost:8080/game/create-answer/1</w:t>
+            </w:r>
+          </w:p>
+        </w:tc>
+      </w:tr>
+      <w:tr>
+        <w:tc>
+          <w:tcPr>
+            <w:tcW w:w="3150" w:type="dxa"/>
+            <w:tcBorders>
+              <w:top w:val="single" w:sz="4" w:space="0" w:color="000000" w:themeColor="text1"/>
+              <w:left w:val="single" w:sz="4" w:space="0" w:color="000000" w:themeColor="text1"/>
+              <w:bottom w:val="single" w:sz="4" w:space="0" w:color="000000" w:themeColor="text1"/>
+              <w:right w:val="single" w:sz="4" w:space="0" w:color="000000" w:themeColor="text1"/>
+            </w:tcBorders>
+            <w:hideMark/>
+          </w:tcPr>
+          <w:p>
+            <w:pPr>
+              <w:pStyle w:val="ListParagraph"/>
+              <w:ind w:left="0"/>
+              <w:rPr>
+                <w:b/>
+                <w:bCs/>
+                <w:color w:val="4F81BD" w:themeColor="accent1"/>
+                <w:sz w:val="30"/>
+                <w:szCs w:val="30"/>
+              </w:rPr>
+            </w:pPr>
+            <w:r>
+              <w:rPr>
+                <w:b/>
+                <w:bCs/>
+                <w:color w:val="4F81BD" w:themeColor="accent1"/>
+                <w:sz w:val="30"/>
+                <w:szCs w:val="30"/>
+              </w:rPr>
+              <w:t>Example response</w:t>
+            </w:r>
+          </w:p>
+        </w:tc>
+        <w:tc>
+          <w:tcPr>
+            <w:tcW w:w="6426" w:type="dxa"/>
+            <w:tcBorders>
+              <w:top w:val="single" w:sz="4" w:space="0" w:color="000000" w:themeColor="text1"/>
+              <w:left w:val="single" w:sz="4" w:space="0" w:color="000000" w:themeColor="text1"/>
+              <w:bottom w:val="single" w:sz="4" w:space="0" w:color="000000" w:themeColor="text1"/>
+              <w:right w:val="single" w:sz="4" w:space="0" w:color="000000" w:themeColor="text1"/>
+            </w:tcBorders>
+            <w:hideMark/>
+          </w:tcPr>
+          <w:p>
+            <w:pPr>
+              <w:pStyle w:val="ListParagraph"/>
+              <w:ind w:left="0"/>
+              <w:rPr>
+                <w:b/>
+                <w:bCs/>
+                <w:color w:val="4F81BD" w:themeColor="accent1"/>
+                <w:sz w:val="30"/>
+                <w:szCs w:val="30"/>
+              </w:rPr>
+            </w:pPr>
+            <w:r>
+              <w:rPr>
+                <w:b/>
+                <w:bCs/>
+                <w:color w:val="4F81BD" w:themeColor="accent1"/>
+                <w:sz w:val="30"/>
+                <w:szCs w:val="30"/>
+              </w:rPr>
+              <w:t>Will add the answer to the question</w:t>
+            </w:r>
+          </w:p>
+        </w:tc>
+      </w:tr>
+    </w:tbl>
+    <w:p/>
+    <w:tbl>
+      <w:tblPr>
+        <w:tblStyle w:val="TableGrid"/>
+        <w:tblW w:w="0" w:type="auto"/>
+        <w:tblInd w:w="288" w:type="dxa"/>
+        <w:tblLook w:val="04A0" w:firstRow="1" w:lastRow="0" w:firstColumn="1" w:lastColumn="0" w:noHBand="0" w:noVBand="1"/>
+      </w:tblPr>
+      <w:tblGrid>
+        <w:gridCol w:w="2951"/>
+        <w:gridCol w:w="6625"/>
+      </w:tblGrid>
+      <w:tr>
+        <w:tc>
+          <w:tcPr>
+            <w:tcW w:w="3150" w:type="dxa"/>
+            <w:tcBorders>
+              <w:top w:val="single" w:sz="4" w:space="0" w:color="000000" w:themeColor="text1"/>
+              <w:left w:val="single" w:sz="4" w:space="0" w:color="000000" w:themeColor="text1"/>
+              <w:bottom w:val="single" w:sz="4" w:space="0" w:color="000000" w:themeColor="text1"/>
+              <w:right w:val="single" w:sz="4" w:space="0" w:color="000000" w:themeColor="text1"/>
+            </w:tcBorders>
+            <w:hideMark/>
+          </w:tcPr>
+          <w:p>
+            <w:pPr>
+              <w:pStyle w:val="ListParagraph"/>
+              <w:ind w:left="0"/>
+              <w:rPr>
+                <w:b/>
+                <w:bCs/>
+                <w:color w:val="4F81BD" w:themeColor="accent1"/>
+                <w:sz w:val="30"/>
+                <w:szCs w:val="30"/>
+              </w:rPr>
+            </w:pPr>
+            <w:r>
+              <w:rPr>
+                <w:b/>
+                <w:bCs/>
+                <w:color w:val="4F81BD" w:themeColor="accent1"/>
+                <w:sz w:val="30"/>
+                <w:szCs w:val="30"/>
+              </w:rPr>
+              <w:t>Service name</w:t>
+            </w:r>
+          </w:p>
+        </w:tc>
+        <w:tc>
+          <w:tcPr>
+            <w:tcW w:w="6426" w:type="dxa"/>
+            <w:tcBorders>
+              <w:top w:val="single" w:sz="4" w:space="0" w:color="000000" w:themeColor="text1"/>
+              <w:left w:val="single" w:sz="4" w:space="0" w:color="000000" w:themeColor="text1"/>
+              <w:bottom w:val="single" w:sz="4" w:space="0" w:color="000000" w:themeColor="text1"/>
+              <w:right w:val="single" w:sz="4" w:space="0" w:color="000000" w:themeColor="text1"/>
+            </w:tcBorders>
+            <w:hideMark/>
+          </w:tcPr>
+          <w:p>
+            <w:pPr>
+              <w:pStyle w:val="ListParagraph"/>
+              <w:ind w:left="0"/>
+              <w:rPr>
+                <w:b/>
+                <w:bCs/>
+                <w:color w:val="4F81BD" w:themeColor="accent1"/>
+                <w:sz w:val="30"/>
+                <w:szCs w:val="30"/>
+              </w:rPr>
+            </w:pPr>
+            <w:r>
+              <w:rPr>
+                <w:b/>
+                <w:bCs/>
+                <w:color w:val="4F81BD" w:themeColor="accent1"/>
+                <w:sz w:val="30"/>
+                <w:szCs w:val="30"/>
+              </w:rPr>
+              <w:t>Get types</w:t>
+            </w:r>
+          </w:p>
+        </w:tc>
+      </w:tr>
+      <w:tr>
+        <w:tc>
+          <w:tcPr>
+            <w:tcW w:w="3150" w:type="dxa"/>
+            <w:tcBorders>
+              <w:top w:val="single" w:sz="4" w:space="0" w:color="000000" w:themeColor="text1"/>
+              <w:left w:val="single" w:sz="4" w:space="0" w:color="000000" w:themeColor="text1"/>
+              <w:bottom w:val="single" w:sz="4" w:space="0" w:color="000000" w:themeColor="text1"/>
+              <w:right w:val="single" w:sz="4" w:space="0" w:color="000000" w:themeColor="text1"/>
+            </w:tcBorders>
+            <w:hideMark/>
+          </w:tcPr>
+          <w:p>
+            <w:pPr>
+              <w:pStyle w:val="ListParagraph"/>
+              <w:ind w:left="0"/>
+              <w:rPr>
+                <w:b/>
+                <w:bCs/>
+                <w:color w:val="4F81BD" w:themeColor="accent1"/>
+                <w:sz w:val="30"/>
+                <w:szCs w:val="30"/>
+              </w:rPr>
+            </w:pPr>
+            <w:r>
+              <w:rPr>
+                <w:b/>
+                <w:bCs/>
+                <w:color w:val="4F81BD" w:themeColor="accent1"/>
+                <w:sz w:val="30"/>
+                <w:szCs w:val="30"/>
+              </w:rPr>
+              <w:t>Input type</w:t>
+            </w:r>
+          </w:p>
+        </w:tc>
+        <w:tc>
+          <w:tcPr>
+            <w:tcW w:w="6426" w:type="dxa"/>
+            <w:tcBorders>
+              <w:top w:val="single" w:sz="4" w:space="0" w:color="000000" w:themeColor="text1"/>
+              <w:left w:val="single" w:sz="4" w:space="0" w:color="000000" w:themeColor="text1"/>
+              <w:bottom w:val="single" w:sz="4" w:space="0" w:color="000000" w:themeColor="text1"/>
+              <w:right w:val="single" w:sz="4" w:space="0" w:color="000000" w:themeColor="text1"/>
+            </w:tcBorders>
+            <w:hideMark/>
+          </w:tcPr>
+          <w:p>
+            <w:pPr>
+              <w:pStyle w:val="ListParagraph"/>
+              <w:ind w:left="0"/>
+              <w:rPr>
+                <w:b/>
+                <w:bCs/>
+                <w:color w:val="4F81BD" w:themeColor="accent1"/>
+                <w:sz w:val="30"/>
+                <w:szCs w:val="30"/>
+              </w:rPr>
+            </w:pPr>
+            <w:r>
+              <w:rPr>
+                <w:b/>
+                <w:bCs/>
+                <w:color w:val="4F81BD" w:themeColor="accent1"/>
+                <w:sz w:val="30"/>
+                <w:szCs w:val="30"/>
+              </w:rPr>
+              <w:t>Get</w:t>
+            </w:r>
+          </w:p>
+        </w:tc>
+      </w:tr>
+      <w:tr>
+        <w:tc>
+          <w:tcPr>
+            <w:tcW w:w="3150" w:type="dxa"/>
+            <w:tcBorders>
+              <w:top w:val="single" w:sz="4" w:space="0" w:color="000000" w:themeColor="text1"/>
+              <w:left w:val="single" w:sz="4" w:space="0" w:color="000000" w:themeColor="text1"/>
+              <w:bottom w:val="single" w:sz="4" w:space="0" w:color="000000" w:themeColor="text1"/>
+              <w:right w:val="single" w:sz="4" w:space="0" w:color="000000" w:themeColor="text1"/>
+            </w:tcBorders>
+            <w:hideMark/>
+          </w:tcPr>
+          <w:p>
+            <w:pPr>
+              <w:pStyle w:val="ListParagraph"/>
+              <w:ind w:left="0"/>
+              <w:rPr>
+                <w:b/>
+                <w:bCs/>
+                <w:color w:val="4F81BD" w:themeColor="accent1"/>
+                <w:sz w:val="30"/>
+                <w:szCs w:val="30"/>
+              </w:rPr>
+            </w:pPr>
+            <w:r>
+              <w:rPr>
+                <w:b/>
+                <w:bCs/>
+                <w:color w:val="4F81BD" w:themeColor="accent1"/>
+                <w:sz w:val="30"/>
+                <w:szCs w:val="30"/>
+              </w:rPr>
+              <w:t>Service URL</w:t>
+            </w:r>
+          </w:p>
+        </w:tc>
+        <w:tc>
+          <w:tcPr>
+            <w:tcW w:w="6426" w:type="dxa"/>
+            <w:tcBorders>
+              <w:top w:val="single" w:sz="4" w:space="0" w:color="000000" w:themeColor="text1"/>
+              <w:left w:val="single" w:sz="4" w:space="0" w:color="000000" w:themeColor="text1"/>
+              <w:bottom w:val="single" w:sz="4" w:space="0" w:color="000000" w:themeColor="text1"/>
+              <w:right w:val="single" w:sz="4" w:space="0" w:color="000000" w:themeColor="text1"/>
+            </w:tcBorders>
+            <w:hideMark/>
+          </w:tcPr>
+          <w:p>
+            <w:pPr>
+              <w:pStyle w:val="ListParagraph"/>
+              <w:ind w:left="0"/>
+              <w:rPr>
+                <w:b/>
+                <w:bCs/>
+                <w:color w:val="4F81BD" w:themeColor="accent1"/>
+                <w:sz w:val="30"/>
+                <w:szCs w:val="30"/>
+              </w:rPr>
+            </w:pPr>
+            <w:r>
+              <w:rPr>
+                <w:b/>
+                <w:bCs/>
+                <w:color w:val="4F81BD" w:themeColor="accent1"/>
+                <w:sz w:val="30"/>
+                <w:szCs w:val="30"/>
+              </w:rPr>
+              <w:t>http://localhost:8080/game/get-type</w:t>
+            </w:r>
+          </w:p>
+        </w:tc>
+      </w:tr>
+      <w:tr>
+        <w:tc>
+          <w:tcPr>
+            <w:tcW w:w="3150" w:type="dxa"/>
+            <w:tcBorders>
+              <w:top w:val="single" w:sz="4" w:space="0" w:color="000000" w:themeColor="text1"/>
+              <w:left w:val="single" w:sz="4" w:space="0" w:color="000000" w:themeColor="text1"/>
+              <w:bottom w:val="single" w:sz="4" w:space="0" w:color="000000" w:themeColor="text1"/>
+              <w:right w:val="single" w:sz="4" w:space="0" w:color="000000" w:themeColor="text1"/>
+            </w:tcBorders>
+            <w:hideMark/>
+          </w:tcPr>
+          <w:p>
+            <w:pPr>
+              <w:pStyle w:val="ListParagraph"/>
+              <w:ind w:left="0"/>
+              <w:rPr>
+                <w:b/>
+                <w:bCs/>
+                <w:color w:val="4F81BD" w:themeColor="accent1"/>
+                <w:sz w:val="30"/>
+                <w:szCs w:val="30"/>
+              </w:rPr>
+            </w:pPr>
+            <w:r>
+              <w:rPr>
+                <w:b/>
+                <w:bCs/>
+                <w:color w:val="4F81BD" w:themeColor="accent1"/>
+                <w:sz w:val="30"/>
+                <w:szCs w:val="30"/>
+              </w:rPr>
+              <w:t>Parameters</w:t>
+            </w:r>
+          </w:p>
+        </w:tc>
+        <w:tc>
+          <w:tcPr>
+            <w:tcW w:w="6426" w:type="dxa"/>
+            <w:tcBorders>
+              <w:top w:val="single" w:sz="4" w:space="0" w:color="000000" w:themeColor="text1"/>
+              <w:left w:val="single" w:sz="4" w:space="0" w:color="000000" w:themeColor="text1"/>
+              <w:bottom w:val="single" w:sz="4" w:space="0" w:color="000000" w:themeColor="text1"/>
+              <w:right w:val="single" w:sz="4" w:space="0" w:color="000000" w:themeColor="text1"/>
+            </w:tcBorders>
+          </w:tcPr>
+          <w:p>
+            <w:pPr>
+              <w:pStyle w:val="ListParagraph"/>
+            </w:pPr>
+          </w:p>
+        </w:tc>
+      </w:tr>
+      <w:tr>
+        <w:tc>
+          <w:tcPr>
+            <w:tcW w:w="3150" w:type="dxa"/>
+            <w:tcBorders>
+              <w:top w:val="single" w:sz="4" w:space="0" w:color="000000" w:themeColor="text1"/>
+              <w:left w:val="single" w:sz="4" w:space="0" w:color="000000" w:themeColor="text1"/>
+              <w:bottom w:val="single" w:sz="4" w:space="0" w:color="000000" w:themeColor="text1"/>
+              <w:right w:val="single" w:sz="4" w:space="0" w:color="000000" w:themeColor="text1"/>
+            </w:tcBorders>
+            <w:hideMark/>
+          </w:tcPr>
+          <w:p>
+            <w:pPr>
+              <w:pStyle w:val="ListParagraph"/>
+              <w:ind w:left="0"/>
+              <w:rPr>
+                <w:b/>
+                <w:bCs/>
+                <w:color w:val="4F81BD" w:themeColor="accent1"/>
+                <w:sz w:val="30"/>
+                <w:szCs w:val="30"/>
+              </w:rPr>
+            </w:pPr>
+            <w:r>
+              <w:rPr>
+                <w:b/>
+                <w:bCs/>
+                <w:color w:val="4F81BD" w:themeColor="accent1"/>
+                <w:sz w:val="30"/>
+                <w:szCs w:val="30"/>
+              </w:rPr>
+              <w:t>Example request</w:t>
+            </w:r>
+          </w:p>
+        </w:tc>
+        <w:tc>
+          <w:tcPr>
+            <w:tcW w:w="6426" w:type="dxa"/>
+            <w:tcBorders>
+              <w:top w:val="single" w:sz="4" w:space="0" w:color="000000" w:themeColor="text1"/>
+              <w:left w:val="single" w:sz="4" w:space="0" w:color="000000" w:themeColor="text1"/>
+              <w:bottom w:val="single" w:sz="4" w:space="0" w:color="000000" w:themeColor="text1"/>
+              <w:right w:val="single" w:sz="4" w:space="0" w:color="000000" w:themeColor="text1"/>
+            </w:tcBorders>
+            <w:hideMark/>
+          </w:tcPr>
+          <w:p>
+            <w:pPr>
+              <w:pStyle w:val="ListParagraph"/>
+              <w:ind w:left="0"/>
+              <w:rPr>
+                <w:b/>
+                <w:bCs/>
+                <w:color w:val="4F81BD" w:themeColor="accent1"/>
+                <w:sz w:val="30"/>
+                <w:szCs w:val="30"/>
+              </w:rPr>
+            </w:pPr>
+            <w:r>
+              <w:rPr>
+                <w:b/>
+                <w:bCs/>
+                <w:color w:val="4F81BD" w:themeColor="accent1"/>
+                <w:sz w:val="30"/>
+                <w:szCs w:val="30"/>
+              </w:rPr>
+              <w:t>http://localhost:8080/game/get-type</w:t>
+            </w:r>
+          </w:p>
+        </w:tc>
+      </w:tr>
+      <w:tr>
+        <w:tc>
+          <w:tcPr>
+            <w:tcW w:w="3150" w:type="dxa"/>
+            <w:tcBorders>
+              <w:top w:val="single" w:sz="4" w:space="0" w:color="000000" w:themeColor="text1"/>
+              <w:left w:val="single" w:sz="4" w:space="0" w:color="000000" w:themeColor="text1"/>
+              <w:bottom w:val="single" w:sz="4" w:space="0" w:color="000000" w:themeColor="text1"/>
+              <w:right w:val="single" w:sz="4" w:space="0" w:color="000000" w:themeColor="text1"/>
+            </w:tcBorders>
+            <w:hideMark/>
+          </w:tcPr>
+          <w:p>
+            <w:pPr>
+              <w:pStyle w:val="ListParagraph"/>
+              <w:ind w:left="0"/>
+              <w:rPr>
+                <w:b/>
+                <w:bCs/>
+                <w:color w:val="4F81BD" w:themeColor="accent1"/>
+                <w:sz w:val="30"/>
+                <w:szCs w:val="30"/>
+              </w:rPr>
+            </w:pPr>
+            <w:r>
+              <w:rPr>
+                <w:b/>
+                <w:bCs/>
+                <w:color w:val="4F81BD" w:themeColor="accent1"/>
+                <w:sz w:val="30"/>
+                <w:szCs w:val="30"/>
+              </w:rPr>
+              <w:t>Example response</w:t>
+            </w:r>
+          </w:p>
+        </w:tc>
+        <w:tc>
+          <w:tcPr>
+            <w:tcW w:w="6426" w:type="dxa"/>
+            <w:tcBorders>
+              <w:top w:val="single" w:sz="4" w:space="0" w:color="000000" w:themeColor="text1"/>
+              <w:left w:val="single" w:sz="4" w:space="0" w:color="000000" w:themeColor="text1"/>
+              <w:bottom w:val="single" w:sz="4" w:space="0" w:color="000000" w:themeColor="text1"/>
+              <w:right w:val="single" w:sz="4" w:space="0" w:color="000000" w:themeColor="text1"/>
+            </w:tcBorders>
+            <w:hideMark/>
+          </w:tcPr>
+          <w:p>
+            <w:r>
+              <w:t>[{"typeId":2,"typeName":"MCQ"},{"typeId":1,"typeName":"TrueFalse"}]</w:t>
+            </w:r>
+          </w:p>
+        </w:tc>
+      </w:tr>
+    </w:tbl>
+    <w:p/>
+    <w:p/>
+    <w:p/>
+    <w:p/>
+    <w:p/>
+    <w:p/>
+    <w:p/>
+    <w:p/>
+    <w:tbl>
+      <w:tblPr>
+        <w:tblStyle w:val="TableGrid"/>
+        <w:tblW w:w="0" w:type="auto"/>
+        <w:tblInd w:w="288" w:type="dxa"/>
+        <w:tblLook w:val="04A0" w:firstRow="1" w:lastRow="0" w:firstColumn="1" w:lastColumn="0" w:noHBand="0" w:noVBand="1"/>
+      </w:tblPr>
+      <w:tblGrid>
+        <w:gridCol w:w="1420"/>
+        <w:gridCol w:w="8156"/>
+      </w:tblGrid>
+      <w:tr>
+        <w:tc>
+          <w:tcPr>
+            <w:tcW w:w="3150" w:type="dxa"/>
+            <w:tcBorders>
+              <w:top w:val="single" w:sz="4" w:space="0" w:color="000000" w:themeColor="text1"/>
+              <w:left w:val="single" w:sz="4" w:space="0" w:color="000000" w:themeColor="text1"/>
+              <w:bottom w:val="single" w:sz="4" w:space="0" w:color="000000" w:themeColor="text1"/>
+              <w:right w:val="single" w:sz="4" w:space="0" w:color="000000" w:themeColor="text1"/>
+            </w:tcBorders>
+            <w:hideMark/>
+          </w:tcPr>
+          <w:p>
+            <w:pPr>
+              <w:pStyle w:val="ListParagraph"/>
+              <w:ind w:left="0"/>
+              <w:rPr>
+                <w:b/>
+                <w:bCs/>
+                <w:color w:val="4F81BD" w:themeColor="accent1"/>
+                <w:sz w:val="30"/>
+                <w:szCs w:val="30"/>
+              </w:rPr>
+            </w:pPr>
+            <w:r>
+              <w:rPr>
+                <w:b/>
+                <w:bCs/>
+                <w:color w:val="4F81BD" w:themeColor="accent1"/>
+                <w:sz w:val="30"/>
+                <w:szCs w:val="30"/>
+              </w:rPr>
+              <w:lastRenderedPageBreak/>
+              <w:t>Service name</w:t>
+            </w:r>
+          </w:p>
+        </w:tc>
+        <w:tc>
+          <w:tcPr>
+            <w:tcW w:w="6426" w:type="dxa"/>
+            <w:tcBorders>
+              <w:top w:val="single" w:sz="4" w:space="0" w:color="000000" w:themeColor="text1"/>
+              <w:left w:val="single" w:sz="4" w:space="0" w:color="000000" w:themeColor="text1"/>
+              <w:bottom w:val="single" w:sz="4" w:space="0" w:color="000000" w:themeColor="text1"/>
+              <w:right w:val="single" w:sz="4" w:space="0" w:color="000000" w:themeColor="text1"/>
+            </w:tcBorders>
+            <w:hideMark/>
+          </w:tcPr>
+          <w:p>
+            <w:pPr>
+              <w:pStyle w:val="ListParagraph"/>
+              <w:ind w:left="0"/>
+              <w:rPr>
+                <w:b/>
+                <w:bCs/>
+                <w:color w:val="4F81BD" w:themeColor="accent1"/>
+                <w:sz w:val="30"/>
+                <w:szCs w:val="30"/>
+              </w:rPr>
+            </w:pPr>
+            <w:r>
+              <w:rPr>
+                <w:b/>
+                <w:bCs/>
+                <w:color w:val="4F81BD" w:themeColor="accent1"/>
+                <w:sz w:val="30"/>
+                <w:szCs w:val="30"/>
+              </w:rPr>
+              <w:t>Get Category</w:t>
+            </w:r>
+          </w:p>
+        </w:tc>
+      </w:tr>
+      <w:tr>
+        <w:tc>
+          <w:tcPr>
+            <w:tcW w:w="3150" w:type="dxa"/>
+            <w:tcBorders>
+              <w:top w:val="single" w:sz="4" w:space="0" w:color="000000" w:themeColor="text1"/>
+              <w:left w:val="single" w:sz="4" w:space="0" w:color="000000" w:themeColor="text1"/>
+              <w:bottom w:val="single" w:sz="4" w:space="0" w:color="000000" w:themeColor="text1"/>
+              <w:right w:val="single" w:sz="4" w:space="0" w:color="000000" w:themeColor="text1"/>
+            </w:tcBorders>
+            <w:hideMark/>
+          </w:tcPr>
+          <w:p>
+            <w:pPr>
+              <w:pStyle w:val="ListParagraph"/>
+              <w:ind w:left="0"/>
+              <w:rPr>
+                <w:b/>
+                <w:bCs/>
+                <w:color w:val="4F81BD" w:themeColor="accent1"/>
+                <w:sz w:val="30"/>
+                <w:szCs w:val="30"/>
+              </w:rPr>
+            </w:pPr>
+            <w:r>
+              <w:rPr>
+                <w:b/>
+                <w:bCs/>
+                <w:color w:val="4F81BD" w:themeColor="accent1"/>
+                <w:sz w:val="30"/>
+                <w:szCs w:val="30"/>
+              </w:rPr>
+              <w:t>Input type</w:t>
+            </w:r>
+          </w:p>
+        </w:tc>
+        <w:tc>
+          <w:tcPr>
+            <w:tcW w:w="6426" w:type="dxa"/>
+            <w:tcBorders>
+              <w:top w:val="single" w:sz="4" w:space="0" w:color="000000" w:themeColor="text1"/>
+              <w:left w:val="single" w:sz="4" w:space="0" w:color="000000" w:themeColor="text1"/>
+              <w:bottom w:val="single" w:sz="4" w:space="0" w:color="000000" w:themeColor="text1"/>
+              <w:right w:val="single" w:sz="4" w:space="0" w:color="000000" w:themeColor="text1"/>
+            </w:tcBorders>
+            <w:hideMark/>
+          </w:tcPr>
+          <w:p>
+            <w:pPr>
+              <w:pStyle w:val="ListParagraph"/>
+              <w:ind w:left="0"/>
+              <w:rPr>
+                <w:b/>
+                <w:bCs/>
+                <w:color w:val="4F81BD" w:themeColor="accent1"/>
+                <w:sz w:val="30"/>
+                <w:szCs w:val="30"/>
+              </w:rPr>
+            </w:pPr>
+            <w:r>
+              <w:rPr>
+                <w:b/>
+                <w:bCs/>
+                <w:color w:val="4F81BD" w:themeColor="accent1"/>
+                <w:sz w:val="30"/>
+                <w:szCs w:val="30"/>
+              </w:rPr>
+              <w:t>Get</w:t>
+            </w:r>
+          </w:p>
+        </w:tc>
+      </w:tr>
+      <w:tr>
+        <w:tc>
+          <w:tcPr>
+            <w:tcW w:w="3150" w:type="dxa"/>
+            <w:tcBorders>
+              <w:top w:val="single" w:sz="4" w:space="0" w:color="000000" w:themeColor="text1"/>
+              <w:left w:val="single" w:sz="4" w:space="0" w:color="000000" w:themeColor="text1"/>
+              <w:bottom w:val="single" w:sz="4" w:space="0" w:color="000000" w:themeColor="text1"/>
+              <w:right w:val="single" w:sz="4" w:space="0" w:color="000000" w:themeColor="text1"/>
+            </w:tcBorders>
+            <w:hideMark/>
+          </w:tcPr>
+          <w:p>
+            <w:pPr>
+              <w:pStyle w:val="ListParagraph"/>
+              <w:ind w:left="0"/>
+              <w:rPr>
+                <w:b/>
+                <w:bCs/>
+                <w:color w:val="4F81BD" w:themeColor="accent1"/>
+                <w:sz w:val="30"/>
+                <w:szCs w:val="30"/>
+              </w:rPr>
+            </w:pPr>
+            <w:r>
+              <w:rPr>
+                <w:b/>
+                <w:bCs/>
+                <w:color w:val="4F81BD" w:themeColor="accent1"/>
+                <w:sz w:val="30"/>
+                <w:szCs w:val="30"/>
+              </w:rPr>
+              <w:t>Service URL</w:t>
+            </w:r>
+          </w:p>
+        </w:tc>
+        <w:tc>
+          <w:tcPr>
+            <w:tcW w:w="6426" w:type="dxa"/>
+            <w:tcBorders>
+              <w:top w:val="single" w:sz="4" w:space="0" w:color="000000" w:themeColor="text1"/>
+              <w:left w:val="single" w:sz="4" w:space="0" w:color="000000" w:themeColor="text1"/>
+              <w:bottom w:val="single" w:sz="4" w:space="0" w:color="000000" w:themeColor="text1"/>
+              <w:right w:val="single" w:sz="4" w:space="0" w:color="000000" w:themeColor="text1"/>
+            </w:tcBorders>
+            <w:hideMark/>
+          </w:tcPr>
+          <w:p>
+            <w:pPr>
+              <w:pStyle w:val="ListParagraph"/>
+              <w:ind w:left="0"/>
+              <w:rPr>
+                <w:b/>
+                <w:bCs/>
+                <w:color w:val="4F81BD" w:themeColor="accent1"/>
+                <w:sz w:val="30"/>
+                <w:szCs w:val="30"/>
+              </w:rPr>
+            </w:pPr>
+            <w:r>
+              <w:rPr>
+                <w:b/>
+                <w:bCs/>
+                <w:color w:val="4F81BD" w:themeColor="accent1"/>
+                <w:sz w:val="30"/>
+                <w:szCs w:val="30"/>
+              </w:rPr>
+              <w:t>http://localhost:8080/get-category</w:t>
+            </w:r>
+          </w:p>
+        </w:tc>
+      </w:tr>
+      <w:tr>
+        <w:tc>
+          <w:tcPr>
+            <w:tcW w:w="3150" w:type="dxa"/>
+            <w:tcBorders>
+              <w:top w:val="single" w:sz="4" w:space="0" w:color="000000" w:themeColor="text1"/>
+              <w:left w:val="single" w:sz="4" w:space="0" w:color="000000" w:themeColor="text1"/>
+              <w:bottom w:val="single" w:sz="4" w:space="0" w:color="000000" w:themeColor="text1"/>
+              <w:right w:val="single" w:sz="4" w:space="0" w:color="000000" w:themeColor="text1"/>
+            </w:tcBorders>
+            <w:hideMark/>
+          </w:tcPr>
+          <w:p>
+            <w:pPr>
+              <w:pStyle w:val="ListParagraph"/>
+              <w:ind w:left="0"/>
+              <w:rPr>
+                <w:b/>
+                <w:bCs/>
+                <w:color w:val="4F81BD" w:themeColor="accent1"/>
+                <w:sz w:val="30"/>
+                <w:szCs w:val="30"/>
+              </w:rPr>
+            </w:pPr>
+            <w:r>
+              <w:rPr>
+                <w:b/>
+                <w:bCs/>
+                <w:color w:val="4F81BD" w:themeColor="accent1"/>
+                <w:sz w:val="30"/>
+                <w:szCs w:val="30"/>
+              </w:rPr>
+              <w:t>Parameters</w:t>
+            </w:r>
+          </w:p>
+        </w:tc>
+        <w:tc>
+          <w:tcPr>
+            <w:tcW w:w="6426" w:type="dxa"/>
+            <w:tcBorders>
+              <w:top w:val="single" w:sz="4" w:space="0" w:color="000000" w:themeColor="text1"/>
+              <w:left w:val="single" w:sz="4" w:space="0" w:color="000000" w:themeColor="text1"/>
+              <w:bottom w:val="single" w:sz="4" w:space="0" w:color="000000" w:themeColor="text1"/>
+              <w:right w:val="single" w:sz="4" w:space="0" w:color="000000" w:themeColor="text1"/>
+            </w:tcBorders>
+          </w:tcPr>
+          <w:p>
+            <w:pPr>
+              <w:pStyle w:val="ListParagraph"/>
+            </w:pPr>
+          </w:p>
+        </w:tc>
+      </w:tr>
+      <w:tr>
+        <w:tc>
+          <w:tcPr>
+            <w:tcW w:w="3150" w:type="dxa"/>
+            <w:tcBorders>
+              <w:top w:val="single" w:sz="4" w:space="0" w:color="000000" w:themeColor="text1"/>
+              <w:left w:val="single" w:sz="4" w:space="0" w:color="000000" w:themeColor="text1"/>
+              <w:bottom w:val="single" w:sz="4" w:space="0" w:color="000000" w:themeColor="text1"/>
+              <w:right w:val="single" w:sz="4" w:space="0" w:color="000000" w:themeColor="text1"/>
+            </w:tcBorders>
+            <w:hideMark/>
+          </w:tcPr>
+          <w:p>
+            <w:pPr>
+              <w:pStyle w:val="ListParagraph"/>
+              <w:ind w:left="0"/>
+              <w:rPr>
+                <w:b/>
+                <w:bCs/>
+                <w:color w:val="4F81BD" w:themeColor="accent1"/>
+                <w:sz w:val="30"/>
+                <w:szCs w:val="30"/>
+              </w:rPr>
+            </w:pPr>
+            <w:r>
+              <w:rPr>
+                <w:b/>
+                <w:bCs/>
+                <w:color w:val="4F81BD" w:themeColor="accent1"/>
+                <w:sz w:val="30"/>
+                <w:szCs w:val="30"/>
+              </w:rPr>
+              <w:t>Example request</w:t>
+            </w:r>
+          </w:p>
+        </w:tc>
+        <w:tc>
+          <w:tcPr>
+            <w:tcW w:w="6426" w:type="dxa"/>
+            <w:tcBorders>
+              <w:top w:val="single" w:sz="4" w:space="0" w:color="000000" w:themeColor="text1"/>
+              <w:left w:val="single" w:sz="4" w:space="0" w:color="000000" w:themeColor="text1"/>
+              <w:bottom w:val="single" w:sz="4" w:space="0" w:color="000000" w:themeColor="text1"/>
+              <w:right w:val="single" w:sz="4" w:space="0" w:color="000000" w:themeColor="text1"/>
+            </w:tcBorders>
+            <w:hideMark/>
+          </w:tcPr>
+          <w:p>
+            <w:pPr>
+              <w:pStyle w:val="ListParagraph"/>
+              <w:ind w:left="0"/>
+              <w:rPr>
+                <w:b/>
+                <w:bCs/>
+                <w:color w:val="4F81BD" w:themeColor="accent1"/>
+                <w:sz w:val="30"/>
+                <w:szCs w:val="30"/>
+              </w:rPr>
+            </w:pPr>
+            <w:r>
+              <w:rPr>
+                <w:b/>
+                <w:bCs/>
+                <w:color w:val="4F81BD" w:themeColor="accent1"/>
+                <w:sz w:val="30"/>
+                <w:szCs w:val="30"/>
+              </w:rPr>
+              <w:t>http://localhost:8080/get-category</w:t>
+            </w:r>
+          </w:p>
+        </w:tc>
+      </w:tr>
+      <w:tr>
+        <w:tc>
+          <w:tcPr>
+            <w:tcW w:w="3150" w:type="dxa"/>
+            <w:tcBorders>
+              <w:top w:val="single" w:sz="4" w:space="0" w:color="000000" w:themeColor="text1"/>
+              <w:left w:val="single" w:sz="4" w:space="0" w:color="000000" w:themeColor="text1"/>
+              <w:bottom w:val="single" w:sz="4" w:space="0" w:color="000000" w:themeColor="text1"/>
+              <w:right w:val="single" w:sz="4" w:space="0" w:color="000000" w:themeColor="text1"/>
+            </w:tcBorders>
+            <w:hideMark/>
+          </w:tcPr>
+          <w:p>
+            <w:pPr>
+              <w:pStyle w:val="ListParagraph"/>
+              <w:ind w:left="0"/>
+              <w:rPr>
+                <w:b/>
+                <w:bCs/>
+                <w:color w:val="4F81BD" w:themeColor="accent1"/>
+                <w:sz w:val="30"/>
+                <w:szCs w:val="30"/>
+              </w:rPr>
+            </w:pPr>
+            <w:r>
+              <w:rPr>
+                <w:b/>
+                <w:bCs/>
+                <w:color w:val="4F81BD" w:themeColor="accent1"/>
+                <w:sz w:val="30"/>
+                <w:szCs w:val="30"/>
+              </w:rPr>
+              <w:t>Example response</w:t>
+            </w:r>
+          </w:p>
+        </w:tc>
+        <w:tc>
+          <w:tcPr>
+            <w:tcW w:w="6426" w:type="dxa"/>
+            <w:tcBorders>
+              <w:top w:val="single" w:sz="4" w:space="0" w:color="000000" w:themeColor="text1"/>
+              <w:left w:val="single" w:sz="4" w:space="0" w:color="000000" w:themeColor="text1"/>
+              <w:bottom w:val="single" w:sz="4" w:space="0" w:color="000000" w:themeColor="text1"/>
+              <w:right w:val="single" w:sz="4" w:space="0" w:color="000000" w:themeColor="text1"/>
+            </w:tcBorders>
+            <w:hideMark/>
+          </w:tcPr>
+          <w:p>
+            <w:r>
+              <w:t>[{"categoryName":"Math","courses":[{"courseName":"Math1","description":"Hello Math1","id":1,"minimunAge":22},{"courseName":"Math2","description":"hello world","id":2,"minimunAge":30}],"categoryId":1},{"categoryName":"Science","courses":[],"categoryId":2}]</w:t>
+            </w:r>
+          </w:p>
+        </w:tc>
+      </w:tr>
+    </w:tbl>
+    <w:p/>
+    <w:p/>
+    <w:p/>
+    <w:p/>
+    <w:p/>
+    <w:p/>
+    <w:p/>
+    <w:p/>
+    <w:p/>
+    <w:p/>
+    <w:p/>
+    <w:p/>
     <w:p/>
     <w:p>
       <w:pPr>
@@ -10241,12 +12824,12 @@
       <w:r>
         <w:t>List any design patterns you used and briefly explain the reason behind using this design pattern.</w:t>
       </w:r>
+      <w:bookmarkStart w:id="5" w:name="_Toc481259776"/>
     </w:p>
     <w:p>
       <w:pPr>
         <w:pStyle w:val="Heading1"/>
       </w:pPr>
-      <w:bookmarkStart w:id="5" w:name="_Toc481259776"/>
       <w:r>
         <w:lastRenderedPageBreak/>
         <w:t>Trello workspace screenshot</w:t>
@@ -10254,7 +12837,6 @@
       <w:bookmarkEnd w:id="3"/>
       <w:bookmarkEnd w:id="5"/>
     </w:p>
-    <w:p/>
     <w:p>
       <w:r>
         <w:rPr>
@@ -10521,7 +13103,7 @@
               <w:rPr>
                 <w:noProof/>
               </w:rPr>
-              <w:t>15</w:t>
+              <w:t>18</w:t>
             </w:r>
             <w:r>
               <w:rPr>
@@ -13108,7 +15690,7 @@
 </file>
 
 <file path=customXml/itemProps1.xml><?xml version="1.0" encoding="utf-8"?>
-<ds:datastoreItem xmlns:ds="http://schemas.openxmlformats.org/officeDocument/2006/customXml" ds:itemID="{353F96E4-2B85-4181-A567-08DAB17537E4}">
+<ds:datastoreItem xmlns:ds="http://schemas.openxmlformats.org/officeDocument/2006/customXml" ds:itemID="{5C3E48E7-32C3-419C-B777-1B6AC0E07DEF}">
   <ds:schemaRefs>
     <ds:schemaRef ds:uri="http://schemas.openxmlformats.org/officeDocument/2006/bibliography"/>
   </ds:schemaRefs>
